--- a/CP/Требования к курсовому проекту.docx
+++ b/CP/Требования к курсовому проекту.docx
@@ -1,48 +1,29 @@
 
 <file path=word/document.xml><?xml version="1.0" encoding="utf-8"?>
-<w:document xmlns:mc="http://schemas.openxmlformats.org/markup-compatibility/2006" xmlns:o="urn:schemas-microsoft-com:office:office" xmlns:r="http://schemas.openxmlformats.org/officeDocument/2006/relationships" xmlns:m="http://schemas.openxmlformats.org/officeDocument/2006/math" xmlns:v="urn:schemas-microsoft-com:vml" xmlns:wp="http://schemas.openxmlformats.org/drawingml/2006/wordprocessingDrawing" xmlns:w10="urn:schemas-microsoft-com:office:word" xmlns:w="http://schemas.openxmlformats.org/wordprocessingml/2006/main" xmlns:wne="http://schemas.microsoft.com/office/word/2006/wordml" xmlns:sl="http://schemas.openxmlformats.org/schemaLibrary/2006/main" xmlns:a="http://schemas.openxmlformats.org/drawingml/2006/main" xmlns:pic="http://schemas.openxmlformats.org/drawingml/2006/picture" xmlns:c="http://schemas.openxmlformats.org/drawingml/2006/chart" xmlns:lc="http://schemas.openxmlformats.org/drawingml/2006/lockedCanvas" xmlns:dgm="http://schemas.openxmlformats.org/drawingml/2006/diagram" xmlns:wps="http://schemas.microsoft.com/office/word/2010/wordprocessingShape" xmlns:wpg="http://schemas.microsoft.com/office/word/2010/wordprocessingGroup" xmlns:w14="http://schemas.microsoft.com/office/word/2010/wordml" xmlns:w15="http://schemas.microsoft.com/office/word/2012/wordml">
+<w:document xmlns:wpc="http://schemas.microsoft.com/office/word/2010/wordprocessingCanvas" xmlns:cx="http://schemas.microsoft.com/office/drawing/2014/chartex" xmlns:cx1="http://schemas.microsoft.com/office/drawing/2015/9/8/chartex" xmlns:mc="http://schemas.openxmlformats.org/markup-compatibility/2006" xmlns:o="urn:schemas-microsoft-com:office:office" xmlns:r="http://schemas.openxmlformats.org/officeDocument/2006/relationships" xmlns:m="http://schemas.openxmlformats.org/officeDocument/2006/math" xmlns:v="urn:schemas-microsoft-com:vml" xmlns:wp14="http://schemas.microsoft.com/office/word/2010/wordprocessingDrawing" xmlns:wp="http://schemas.openxmlformats.org/drawingml/2006/wordprocessingDrawing" xmlns:w10="urn:schemas-microsoft-com:office:word" xmlns:w="http://schemas.openxmlformats.org/wordprocessingml/2006/main" xmlns:w14="http://schemas.microsoft.com/office/word/2010/wordml" xmlns:w15="http://schemas.microsoft.com/office/word/2012/wordml" xmlns:w16se="http://schemas.microsoft.com/office/word/2015/wordml/symex" xmlns:wpg="http://schemas.microsoft.com/office/word/2010/wordprocessingGroup" xmlns:wpi="http://schemas.microsoft.com/office/word/2010/wordprocessingInk" xmlns:wne="http://schemas.microsoft.com/office/word/2006/wordml" xmlns:wps="http://schemas.microsoft.com/office/word/2010/wordprocessingShape" mc:Ignorable="w14 w15 w16se wp14">
   <w:body>
-    <w:p>
-      <w:pPr>
-        <w:spacing w:line="276" w:lineRule="auto"/>
-        <w:ind w:left="0" w:firstLine="0"/>
-        <w:rPr/>
-      </w:pPr>
-      <w:r>
-        <w:rPr>
-          <w:color w:val="000000"/>
-          <w:sz w:val="32"/>
-          <w:szCs w:val="32"/>
-          <w:rtl w:val="0"/>
-        </w:rPr>
-        <w:t xml:space="preserve">Требования к курсовому проекту:</w:t>
-      </w:r>
-      <w:r>
-        <w:rPr>
-          <w:rtl w:val="0"/>
-        </w:rPr>
-      </w:r>
-    </w:p>
     <w:p>
       <w:pPr>
         <w:numPr>
           <w:ilvl w:val="0"/>
           <w:numId w:val="1"/>
         </w:numPr>
-        <w:spacing w:after="200" w:before="200" w:line="276" w:lineRule="auto"/>
-        <w:ind w:left="720" w:hanging="360"/>
-        <w:rPr>
-          <w:sz w:val="24"/>
-          <w:szCs w:val="24"/>
-        </w:rPr>
-      </w:pPr>
-      <w:r>
-        <w:rPr>
-          <w:sz w:val="24"/>
-          <w:szCs w:val="24"/>
-          <w:rtl w:val="0"/>
-        </w:rPr>
-        <w:t xml:space="preserve">Составить общее текстовое описание БД и решаемых ею задач;</w:t>
+        <w:spacing w:line="276" w:lineRule="auto"/>
+        <w:rPr>
+          <w:sz w:val="24"/>
+          <w:szCs w:val="24"/>
+          <w:highlight w:val="yellow"/>
+          <w:lang w:val="ru-RU"/>
+        </w:rPr>
+      </w:pPr>
+      <w:r>
+        <w:rPr>
+          <w:sz w:val="24"/>
+          <w:szCs w:val="24"/>
+          <w:highlight w:val="yellow"/>
+          <w:lang w:val="ru-RU"/>
+        </w:rPr>
+        <w:t>Составить общее текстовое описание БД и решаемых ею задач;</w:t>
       </w:r>
     </w:p>
     <w:p>
@@ -51,20 +32,59 @@
           <w:ilvl w:val="0"/>
           <w:numId w:val="1"/>
         </w:numPr>
-        <w:spacing w:after="200" w:before="0" w:line="276" w:lineRule="auto"/>
-        <w:ind w:left="720" w:hanging="360"/>
-        <w:rPr>
-          <w:sz w:val="24"/>
-          <w:szCs w:val="24"/>
-        </w:rPr>
-      </w:pPr>
-      <w:r>
-        <w:rPr>
-          <w:sz w:val="24"/>
-          <w:szCs w:val="24"/>
-          <w:rtl w:val="0"/>
-        </w:rPr>
-        <w:t xml:space="preserve">минимальное количество таблиц - 10;</w:t>
+        <w:spacing w:before="0" w:line="276" w:lineRule="auto"/>
+        <w:rPr>
+          <w:sz w:val="24"/>
+          <w:szCs w:val="24"/>
+        </w:rPr>
+      </w:pPr>
+      <w:proofErr w:type="spellStart"/>
+      <w:r>
+        <w:rPr>
+          <w:sz w:val="24"/>
+          <w:szCs w:val="24"/>
+        </w:rPr>
+        <w:t>минимальное</w:t>
+      </w:r>
+      <w:proofErr w:type="spellEnd"/>
+      <w:r>
+        <w:rPr>
+          <w:sz w:val="24"/>
+          <w:szCs w:val="24"/>
+        </w:rPr>
+        <w:t xml:space="preserve"> </w:t>
+      </w:r>
+      <w:proofErr w:type="spellStart"/>
+      <w:r>
+        <w:rPr>
+          <w:sz w:val="24"/>
+          <w:szCs w:val="24"/>
+        </w:rPr>
+        <w:t>количество</w:t>
+      </w:r>
+      <w:proofErr w:type="spellEnd"/>
+      <w:r>
+        <w:rPr>
+          <w:sz w:val="24"/>
+          <w:szCs w:val="24"/>
+        </w:rPr>
+        <w:t xml:space="preserve"> </w:t>
+      </w:r>
+      <w:proofErr w:type="spellStart"/>
+      <w:r>
+        <w:rPr>
+          <w:sz w:val="24"/>
+          <w:szCs w:val="24"/>
+        </w:rPr>
+        <w:t>таблиц</w:t>
+      </w:r>
+      <w:proofErr w:type="spellEnd"/>
+      <w:r>
+        <w:rPr>
+          <w:sz w:val="24"/>
+          <w:szCs w:val="24"/>
+        </w:rPr>
+        <w:t xml:space="preserve"> - 10;</w:t>
       </w:r>
     </w:p>
     <w:p>
@@ -73,20 +93,20 @@
           <w:ilvl w:val="0"/>
           <w:numId w:val="1"/>
         </w:numPr>
-        <w:spacing w:after="200" w:before="0" w:line="276" w:lineRule="auto"/>
-        <w:ind w:left="720" w:hanging="360"/>
-        <w:rPr>
-          <w:sz w:val="24"/>
-          <w:szCs w:val="24"/>
-        </w:rPr>
-      </w:pPr>
-      <w:r>
-        <w:rPr>
-          <w:sz w:val="24"/>
-          <w:szCs w:val="24"/>
-          <w:rtl w:val="0"/>
-        </w:rPr>
-        <w:t xml:space="preserve">скрипты создания структуры БД (с первичными ключами, индексами, внешними ключами);</w:t>
+        <w:spacing w:before="0" w:line="276" w:lineRule="auto"/>
+        <w:rPr>
+          <w:sz w:val="24"/>
+          <w:szCs w:val="24"/>
+          <w:lang w:val="ru-RU"/>
+        </w:rPr>
+      </w:pPr>
+      <w:r>
+        <w:rPr>
+          <w:sz w:val="24"/>
+          <w:szCs w:val="24"/>
+          <w:lang w:val="ru-RU"/>
+        </w:rPr>
+        <w:t>скрипты создания структуры БД (с первичными ключами, индексами, внешними ключами);</w:t>
       </w:r>
     </w:p>
     <w:p>
@@ -95,20 +115,59 @@
           <w:ilvl w:val="0"/>
           <w:numId w:val="1"/>
         </w:numPr>
-        <w:spacing w:after="200" w:before="0" w:line="276" w:lineRule="auto"/>
-        <w:ind w:left="720" w:hanging="360"/>
-        <w:rPr>
-          <w:sz w:val="24"/>
-          <w:szCs w:val="24"/>
-        </w:rPr>
-      </w:pPr>
-      <w:r>
-        <w:rPr>
-          <w:sz w:val="24"/>
-          <w:szCs w:val="24"/>
-          <w:rtl w:val="0"/>
-        </w:rPr>
-        <w:t xml:space="preserve">создать ERDiagram для БД;</w:t>
+        <w:spacing w:before="0" w:line="276" w:lineRule="auto"/>
+        <w:rPr>
+          <w:sz w:val="24"/>
+          <w:szCs w:val="24"/>
+        </w:rPr>
+      </w:pPr>
+      <w:proofErr w:type="spellStart"/>
+      <w:r>
+        <w:rPr>
+          <w:sz w:val="24"/>
+          <w:szCs w:val="24"/>
+        </w:rPr>
+        <w:t>создать</w:t>
+      </w:r>
+      <w:proofErr w:type="spellEnd"/>
+      <w:r>
+        <w:rPr>
+          <w:sz w:val="24"/>
+          <w:szCs w:val="24"/>
+        </w:rPr>
+        <w:t xml:space="preserve"> </w:t>
+      </w:r>
+      <w:proofErr w:type="spellStart"/>
+      <w:r>
+        <w:rPr>
+          <w:sz w:val="24"/>
+          <w:szCs w:val="24"/>
+        </w:rPr>
+        <w:t>ERDiagram</w:t>
+      </w:r>
+      <w:proofErr w:type="spellEnd"/>
+      <w:r>
+        <w:rPr>
+          <w:sz w:val="24"/>
+          <w:szCs w:val="24"/>
+        </w:rPr>
+        <w:t xml:space="preserve"> </w:t>
+      </w:r>
+      <w:proofErr w:type="spellStart"/>
+      <w:r>
+        <w:rPr>
+          <w:sz w:val="24"/>
+          <w:szCs w:val="24"/>
+        </w:rPr>
+        <w:t>для</w:t>
+      </w:r>
+      <w:proofErr w:type="spellEnd"/>
+      <w:r>
+        <w:rPr>
+          <w:sz w:val="24"/>
+          <w:szCs w:val="24"/>
+        </w:rPr>
+        <w:t xml:space="preserve"> БД;</w:t>
       </w:r>
     </w:p>
     <w:p>
@@ -117,20 +176,59 @@
           <w:ilvl w:val="0"/>
           <w:numId w:val="1"/>
         </w:numPr>
-        <w:spacing w:after="200" w:before="0" w:line="276" w:lineRule="auto"/>
-        <w:ind w:left="720" w:hanging="360"/>
-        <w:rPr>
-          <w:sz w:val="24"/>
-          <w:szCs w:val="24"/>
-        </w:rPr>
-      </w:pPr>
-      <w:r>
-        <w:rPr>
-          <w:sz w:val="24"/>
-          <w:szCs w:val="24"/>
-          <w:rtl w:val="0"/>
-        </w:rPr>
-        <w:t xml:space="preserve">скрипты наполнения БД данными;</w:t>
+        <w:spacing w:before="0" w:line="276" w:lineRule="auto"/>
+        <w:rPr>
+          <w:sz w:val="24"/>
+          <w:szCs w:val="24"/>
+        </w:rPr>
+      </w:pPr>
+      <w:proofErr w:type="spellStart"/>
+      <w:r>
+        <w:rPr>
+          <w:sz w:val="24"/>
+          <w:szCs w:val="24"/>
+        </w:rPr>
+        <w:t>скрипты</w:t>
+      </w:r>
+      <w:proofErr w:type="spellEnd"/>
+      <w:r>
+        <w:rPr>
+          <w:sz w:val="24"/>
+          <w:szCs w:val="24"/>
+        </w:rPr>
+        <w:t xml:space="preserve"> </w:t>
+      </w:r>
+      <w:proofErr w:type="spellStart"/>
+      <w:r>
+        <w:rPr>
+          <w:sz w:val="24"/>
+          <w:szCs w:val="24"/>
+        </w:rPr>
+        <w:t>наполнения</w:t>
+      </w:r>
+      <w:proofErr w:type="spellEnd"/>
+      <w:r>
+        <w:rPr>
+          <w:sz w:val="24"/>
+          <w:szCs w:val="24"/>
+        </w:rPr>
+        <w:t xml:space="preserve"> БД </w:t>
+      </w:r>
+      <w:proofErr w:type="spellStart"/>
+      <w:r>
+        <w:rPr>
+          <w:sz w:val="24"/>
+          <w:szCs w:val="24"/>
+        </w:rPr>
+        <w:t>данными</w:t>
+      </w:r>
+      <w:proofErr w:type="spellEnd"/>
+      <w:r>
+        <w:rPr>
+          <w:sz w:val="24"/>
+          <w:szCs w:val="24"/>
+        </w:rPr>
+        <w:t>;</w:t>
       </w:r>
     </w:p>
     <w:p>
@@ -139,20 +237,35 @@
           <w:ilvl w:val="0"/>
           <w:numId w:val="1"/>
         </w:numPr>
-        <w:spacing w:after="200" w:before="0" w:line="276" w:lineRule="auto"/>
-        <w:ind w:left="720" w:hanging="360"/>
-        <w:rPr>
-          <w:sz w:val="24"/>
-          <w:szCs w:val="24"/>
-        </w:rPr>
-      </w:pPr>
-      <w:r>
-        <w:rPr>
-          <w:sz w:val="24"/>
-          <w:szCs w:val="24"/>
-          <w:rtl w:val="0"/>
-        </w:rPr>
-        <w:t xml:space="preserve">скрипты характерных выборок (включающие группировки, JOIN'ы, вложенные таблицы);</w:t>
+        <w:spacing w:before="0" w:line="276" w:lineRule="auto"/>
+        <w:rPr>
+          <w:sz w:val="24"/>
+          <w:szCs w:val="24"/>
+          <w:lang w:val="ru-RU"/>
+        </w:rPr>
+      </w:pPr>
+      <w:r>
+        <w:rPr>
+          <w:sz w:val="24"/>
+          <w:szCs w:val="24"/>
+          <w:lang w:val="ru-RU"/>
+        </w:rPr>
+        <w:t xml:space="preserve">скрипты характерных выборок (включающие группировки, </w:t>
+      </w:r>
+      <w:r>
+        <w:rPr>
+          <w:sz w:val="24"/>
+          <w:szCs w:val="24"/>
+        </w:rPr>
+        <w:t>JOIN</w:t>
+      </w:r>
+      <w:r>
+        <w:rPr>
+          <w:sz w:val="24"/>
+          <w:szCs w:val="24"/>
+          <w:lang w:val="ru-RU"/>
+        </w:rPr>
+        <w:t>'ы, вложенные таблицы);</w:t>
       </w:r>
     </w:p>
     <w:p>
@@ -161,20 +274,43 @@
           <w:ilvl w:val="0"/>
           <w:numId w:val="1"/>
         </w:numPr>
-        <w:spacing w:after="200" w:before="0" w:line="276" w:lineRule="auto"/>
-        <w:ind w:left="720" w:hanging="360"/>
-        <w:rPr>
-          <w:sz w:val="24"/>
-          <w:szCs w:val="24"/>
-        </w:rPr>
-      </w:pPr>
-      <w:r>
-        <w:rPr>
-          <w:sz w:val="24"/>
-          <w:szCs w:val="24"/>
-          <w:rtl w:val="0"/>
-        </w:rPr>
-        <w:t xml:space="preserve">представления (минимум 2);</w:t>
+        <w:spacing w:before="0" w:line="276" w:lineRule="auto"/>
+        <w:rPr>
+          <w:sz w:val="24"/>
+          <w:szCs w:val="24"/>
+        </w:rPr>
+      </w:pPr>
+      <w:proofErr w:type="spellStart"/>
+      <w:r>
+        <w:rPr>
+          <w:sz w:val="24"/>
+          <w:szCs w:val="24"/>
+        </w:rPr>
+        <w:t>представления</w:t>
+      </w:r>
+      <w:proofErr w:type="spellEnd"/>
+      <w:r>
+        <w:rPr>
+          <w:sz w:val="24"/>
+          <w:szCs w:val="24"/>
+        </w:rPr>
+        <w:t xml:space="preserve"> (</w:t>
+      </w:r>
+      <w:proofErr w:type="spellStart"/>
+      <w:r>
+        <w:rPr>
+          <w:sz w:val="24"/>
+          <w:szCs w:val="24"/>
+        </w:rPr>
+        <w:t>минимум</w:t>
+      </w:r>
+      <w:proofErr w:type="spellEnd"/>
+      <w:r>
+        <w:rPr>
+          <w:sz w:val="24"/>
+          <w:szCs w:val="24"/>
+        </w:rPr>
+        <w:t xml:space="preserve"> 2);</w:t>
       </w:r>
     </w:p>
     <w:p>
@@ -183,255 +319,731 @@
           <w:ilvl w:val="0"/>
           <w:numId w:val="1"/>
         </w:numPr>
-        <w:spacing w:after="200" w:before="200" w:line="276" w:lineRule="auto"/>
-        <w:ind w:left="720" w:hanging="360"/>
-        <w:rPr>
-          <w:sz w:val="24"/>
-          <w:szCs w:val="24"/>
-        </w:rPr>
-      </w:pPr>
-      <w:r>
-        <w:rPr>
-          <w:sz w:val="24"/>
-          <w:szCs w:val="24"/>
-          <w:rtl w:val="0"/>
-        </w:rPr>
-        <w:t xml:space="preserve">хранимые процедуры / триггеры;</w:t>
+        <w:spacing w:line="276" w:lineRule="auto"/>
+        <w:rPr>
+          <w:sz w:val="24"/>
+          <w:szCs w:val="24"/>
+        </w:rPr>
+      </w:pPr>
+      <w:proofErr w:type="spellStart"/>
+      <w:r>
+        <w:rPr>
+          <w:sz w:val="24"/>
+          <w:szCs w:val="24"/>
+        </w:rPr>
+        <w:t>хранимые</w:t>
+      </w:r>
+      <w:proofErr w:type="spellEnd"/>
+      <w:r>
+        <w:rPr>
+          <w:sz w:val="24"/>
+          <w:szCs w:val="24"/>
+        </w:rPr>
+        <w:t xml:space="preserve"> </w:t>
+      </w:r>
+      <w:proofErr w:type="spellStart"/>
+      <w:r>
+        <w:rPr>
+          <w:sz w:val="24"/>
+          <w:szCs w:val="24"/>
+        </w:rPr>
+        <w:t>процедуры</w:t>
+      </w:r>
+      <w:proofErr w:type="spellEnd"/>
+      <w:r>
+        <w:rPr>
+          <w:sz w:val="24"/>
+          <w:szCs w:val="24"/>
+        </w:rPr>
+        <w:t xml:space="preserve"> / </w:t>
+      </w:r>
+      <w:proofErr w:type="spellStart"/>
+      <w:r>
+        <w:rPr>
+          <w:sz w:val="24"/>
+          <w:szCs w:val="24"/>
+        </w:rPr>
+        <w:t>триггеры</w:t>
+      </w:r>
+      <w:proofErr w:type="spellEnd"/>
+      <w:r>
+        <w:rPr>
+          <w:sz w:val="24"/>
+          <w:szCs w:val="24"/>
+        </w:rPr>
+        <w:t>;</w:t>
       </w:r>
     </w:p>
     <w:p>
       <w:pPr>
-        <w:spacing w:after="200" w:before="200" w:line="276" w:lineRule="auto"/>
-        <w:rPr>
-          <w:sz w:val="24"/>
-          <w:szCs w:val="24"/>
-        </w:rPr>
-      </w:pPr>
-      <w:r>
-        <w:rPr>
-          <w:b w:val="1"/>
-          <w:sz w:val="24"/>
-          <w:szCs w:val="24"/>
-          <w:rtl w:val="0"/>
-        </w:rPr>
-        <w:t xml:space="preserve">Примеры:</w:t>
-      </w:r>
-      <w:r>
-        <w:rPr>
-          <w:sz w:val="24"/>
-          <w:szCs w:val="24"/>
-          <w:rtl w:val="0"/>
-        </w:rPr>
-        <w:t xml:space="preserve"> описать модель хранения данных популярного веб-сайта: кинопоиск, booking.com, wikipedia, интернет-магазин, geekbrains, госуслуги...</w:t>
-      </w:r>
+        <w:spacing w:line="276" w:lineRule="auto"/>
+        <w:rPr>
+          <w:sz w:val="24"/>
+          <w:szCs w:val="24"/>
+        </w:rPr>
+      </w:pPr>
     </w:p>
     <w:p>
       <w:pPr>
-        <w:spacing w:after="200" w:before="200" w:line="276" w:lineRule="auto"/>
-        <w:rPr>
-          <w:sz w:val="24"/>
-          <w:szCs w:val="24"/>
-        </w:rPr>
-      </w:pPr>
-      <w:r>
-        <w:rPr>
-          <w:sz w:val="24"/>
-          <w:szCs w:val="24"/>
-          <w:rtl w:val="0"/>
-        </w:rPr>
-        <w:t xml:space="preserve">Думайте об этом задании, как о том, чем Вы похвастаетесь на своем следующем собеседовании.</w:t>
-      </w:r>
+        <w:spacing w:line="276" w:lineRule="auto"/>
+        <w:rPr>
+          <w:sz w:val="24"/>
+          <w:szCs w:val="24"/>
+        </w:rPr>
+      </w:pPr>
     </w:p>
     <w:p>
       <w:pPr>
-        <w:spacing w:after="200" w:before="200" w:line="276" w:lineRule="auto"/>
-        <w:rPr>
-          <w:i w:val="1"/>
-          <w:sz w:val="24"/>
-          <w:szCs w:val="24"/>
-        </w:rPr>
-      </w:pPr>
-      <w:r>
-        <w:rPr>
-          <w:sz w:val="24"/>
-          <w:szCs w:val="24"/>
-          <w:rtl w:val="0"/>
-        </w:rPr>
-        <w:t xml:space="preserve">Удачи!</w:t>
-      </w:r>
-      <w:r>
-        <w:rPr>
-          <w:rtl w:val="0"/>
-        </w:rPr>
-      </w:r>
+        <w:spacing w:line="276" w:lineRule="auto"/>
+        <w:ind w:firstLine="720"/>
+        <w:rPr>
+          <w:sz w:val="24"/>
+          <w:szCs w:val="24"/>
+          <w:lang w:val="en-US"/>
+        </w:rPr>
+      </w:pPr>
+      <w:r>
+        <w:rPr>
+          <w:sz w:val="24"/>
+          <w:szCs w:val="24"/>
+          <w:lang w:val="ru-RU"/>
+        </w:rPr>
+        <w:t>В курсовом проекте представлена в</w:t>
+      </w:r>
+      <w:r>
+        <w:rPr>
+          <w:sz w:val="24"/>
+          <w:szCs w:val="24"/>
+          <w:lang w:val="ru-RU"/>
+        </w:rPr>
+        <w:t xml:space="preserve">ариация на тему базы данных </w:t>
+      </w:r>
+      <w:proofErr w:type="spellStart"/>
+      <w:r>
+        <w:rPr>
+          <w:sz w:val="24"/>
+          <w:szCs w:val="24"/>
+          <w:lang w:val="ru-RU"/>
+        </w:rPr>
+        <w:t>Кинопоиска</w:t>
+      </w:r>
+      <w:proofErr w:type="spellEnd"/>
+      <w:r>
+        <w:rPr>
+          <w:sz w:val="24"/>
+          <w:szCs w:val="24"/>
+          <w:lang w:val="ru-RU"/>
+        </w:rPr>
+        <w:t xml:space="preserve">. </w:t>
+      </w:r>
+      <w:r>
+        <w:rPr>
+          <w:sz w:val="24"/>
+          <w:szCs w:val="24"/>
+          <w:lang w:val="ru-RU"/>
+        </w:rPr>
+        <w:t>В роботе создана база данных,</w:t>
+      </w:r>
+      <w:r>
+        <w:rPr>
+          <w:sz w:val="24"/>
+          <w:szCs w:val="24"/>
+          <w:lang w:val="ru-RU"/>
+        </w:rPr>
+        <w:t xml:space="preserve"> хранящая</w:t>
+      </w:r>
+      <w:r>
+        <w:rPr>
+          <w:sz w:val="24"/>
+          <w:szCs w:val="24"/>
+          <w:lang w:val="ru-RU"/>
+        </w:rPr>
+        <w:t xml:space="preserve"> данные о фильмах</w:t>
+      </w:r>
+      <w:r>
+        <w:rPr>
+          <w:sz w:val="24"/>
+          <w:szCs w:val="24"/>
+          <w:lang w:val="ru-RU"/>
+        </w:rPr>
+        <w:t xml:space="preserve">, краткую информацию о посетителях сайта, комментариев к фильму и </w:t>
+      </w:r>
+      <w:r>
+        <w:rPr>
+          <w:sz w:val="24"/>
+          <w:szCs w:val="24"/>
+          <w:lang w:val="ru-RU"/>
+        </w:rPr>
+        <w:t xml:space="preserve">таблицу </w:t>
+      </w:r>
+      <w:proofErr w:type="spellStart"/>
+      <w:r>
+        <w:rPr>
+          <w:sz w:val="24"/>
+          <w:szCs w:val="24"/>
+          <w:lang w:val="ru-RU"/>
+        </w:rPr>
+        <w:t>лайков</w:t>
+      </w:r>
+      <w:proofErr w:type="spellEnd"/>
+      <w:r>
+        <w:rPr>
+          <w:sz w:val="24"/>
+          <w:szCs w:val="24"/>
+          <w:lang w:val="ru-RU"/>
+        </w:rPr>
+        <w:t xml:space="preserve"> пользователей к фильмам. Созданы основные выборки для получения полной информации о фильмах, актерско-режиссерском</w:t>
+      </w:r>
+      <w:r>
+        <w:rPr>
+          <w:sz w:val="24"/>
+          <w:szCs w:val="24"/>
+          <w:lang w:val="ru-RU"/>
+        </w:rPr>
+        <w:t xml:space="preserve"> </w:t>
+      </w:r>
+      <w:r>
+        <w:rPr>
+          <w:sz w:val="24"/>
+          <w:szCs w:val="24"/>
+          <w:lang w:val="ru-RU"/>
+        </w:rPr>
+        <w:t xml:space="preserve">составе, новинках, </w:t>
+      </w:r>
+      <w:r>
+        <w:rPr>
+          <w:sz w:val="24"/>
+          <w:szCs w:val="24"/>
+          <w:lang w:val="ru-RU"/>
+        </w:rPr>
+        <w:t xml:space="preserve">рейтинге фильмов на основе </w:t>
+      </w:r>
+      <w:proofErr w:type="spellStart"/>
+      <w:r>
+        <w:rPr>
+          <w:sz w:val="24"/>
+          <w:szCs w:val="24"/>
+          <w:lang w:val="ru-RU"/>
+        </w:rPr>
+        <w:t>лайков</w:t>
+      </w:r>
+      <w:proofErr w:type="spellEnd"/>
+      <w:r>
+        <w:rPr>
+          <w:sz w:val="24"/>
+          <w:szCs w:val="24"/>
+          <w:lang w:val="ru-RU"/>
+        </w:rPr>
+        <w:t xml:space="preserve"> пользователей, а </w:t>
+      </w:r>
+      <w:r>
+        <w:rPr>
+          <w:sz w:val="24"/>
+          <w:szCs w:val="24"/>
+          <w:lang w:val="ru-RU"/>
+        </w:rPr>
+        <w:t>также</w:t>
+      </w:r>
+      <w:r>
+        <w:rPr>
+          <w:sz w:val="24"/>
+          <w:szCs w:val="24"/>
+          <w:lang w:val="ru-RU"/>
+        </w:rPr>
+        <w:t xml:space="preserve"> представление выборки </w:t>
+      </w:r>
+      <w:r>
+        <w:rPr>
+          <w:sz w:val="24"/>
+          <w:szCs w:val="24"/>
+          <w:lang w:val="ru-RU"/>
+        </w:rPr>
+        <w:t>фильмов,</w:t>
+      </w:r>
+      <w:r>
+        <w:rPr>
+          <w:sz w:val="24"/>
+          <w:szCs w:val="24"/>
+          <w:lang w:val="ru-RU"/>
+        </w:rPr>
+        <w:t xml:space="preserve"> рекомендованных пользователю на основе </w:t>
+      </w:r>
+      <w:proofErr w:type="spellStart"/>
+      <w:r>
+        <w:rPr>
+          <w:sz w:val="24"/>
+          <w:szCs w:val="24"/>
+          <w:lang w:val="ru-RU"/>
+        </w:rPr>
+        <w:t>лайков</w:t>
+      </w:r>
+      <w:proofErr w:type="spellEnd"/>
+      <w:r>
+        <w:rPr>
+          <w:sz w:val="24"/>
+          <w:szCs w:val="24"/>
+          <w:lang w:val="ru-RU"/>
+        </w:rPr>
+        <w:t>.</w:t>
+      </w:r>
+      <w:bookmarkStart w:id="0" w:name="_GoBack"/>
+      <w:bookmarkEnd w:id="0"/>
+    </w:p>
+    <w:p>
+      <w:pPr>
+        <w:spacing w:line="276" w:lineRule="auto"/>
+        <w:ind w:firstLine="360"/>
+        <w:rPr>
+          <w:sz w:val="24"/>
+          <w:szCs w:val="24"/>
+          <w:lang w:val="ru-RU"/>
+        </w:rPr>
+      </w:pPr>
+    </w:p>
+    <w:p>
+      <w:pPr>
+        <w:spacing w:line="276" w:lineRule="auto"/>
+        <w:ind w:firstLine="360"/>
+        <w:rPr>
+          <w:sz w:val="24"/>
+          <w:szCs w:val="24"/>
+          <w:lang w:val="ru-RU"/>
+        </w:rPr>
+      </w:pPr>
+    </w:p>
+    <w:p>
+      <w:pPr>
+        <w:pStyle w:val="nvcaub"/>
+        <w:shd w:val="clear" w:color="auto" w:fill="FFFFFF"/>
+        <w:spacing w:before="0" w:beforeAutospacing="0" w:after="0" w:afterAutospacing="0"/>
+        <w:rPr>
+          <w:rFonts w:ascii="Arial" w:hAnsi="Arial" w:cs="Arial"/>
+          <w:color w:val="202124"/>
+          <w:sz w:val="21"/>
+          <w:szCs w:val="21"/>
+        </w:rPr>
+      </w:pPr>
+      <w:hyperlink r:id="rId7" w:history="1">
+        <w:r>
+          <w:rPr>
+            <w:rStyle w:val="a5"/>
+            <w:rFonts w:ascii="Arial" w:hAnsi="Arial" w:cs="Arial"/>
+            <w:b/>
+            <w:bCs/>
+            <w:color w:val="660099"/>
+            <w:sz w:val="21"/>
+            <w:szCs w:val="21"/>
+          </w:rPr>
+          <w:t>съемочная группа</w:t>
+        </w:r>
+        <w:r>
+          <w:rPr>
+            <w:rStyle w:val="a5"/>
+            <w:rFonts w:ascii="Arial" w:hAnsi="Arial" w:cs="Arial"/>
+            <w:color w:val="660099"/>
+            <w:sz w:val="21"/>
+            <w:szCs w:val="21"/>
+          </w:rPr>
+          <w:t> состав</w:t>
+        </w:r>
+      </w:hyperlink>
+    </w:p>
+    <w:p>
+      <w:pPr>
+        <w:pStyle w:val="nvcaub"/>
+        <w:shd w:val="clear" w:color="auto" w:fill="FFFFFF"/>
+        <w:spacing w:before="0" w:beforeAutospacing="0" w:after="0" w:afterAutospacing="0"/>
+        <w:rPr>
+          <w:rFonts w:ascii="Arial" w:hAnsi="Arial" w:cs="Arial"/>
+          <w:color w:val="202124"/>
+          <w:sz w:val="21"/>
+          <w:szCs w:val="21"/>
+        </w:rPr>
+      </w:pPr>
+      <w:hyperlink r:id="rId8" w:history="1">
+        <w:r>
+          <w:rPr>
+            <w:rStyle w:val="a5"/>
+            <w:rFonts w:ascii="Arial" w:hAnsi="Arial" w:cs="Arial"/>
+            <w:color w:val="660099"/>
+            <w:sz w:val="21"/>
+            <w:szCs w:val="21"/>
+          </w:rPr>
+          <w:t>состав </w:t>
+        </w:r>
+        <w:r>
+          <w:rPr>
+            <w:rStyle w:val="a5"/>
+            <w:rFonts w:ascii="Arial" w:hAnsi="Arial" w:cs="Arial"/>
+            <w:b/>
+            <w:bCs/>
+            <w:color w:val="660099"/>
+            <w:sz w:val="21"/>
+            <w:szCs w:val="21"/>
+          </w:rPr>
+          <w:t>съемочной группы на телевидении</w:t>
+        </w:r>
+      </w:hyperlink>
+    </w:p>
+    <w:p>
+      <w:pPr>
+        <w:pStyle w:val="nvcaub"/>
+        <w:shd w:val="clear" w:color="auto" w:fill="FFFFFF"/>
+        <w:spacing w:before="0" w:beforeAutospacing="0" w:after="0" w:afterAutospacing="0"/>
+        <w:rPr>
+          <w:rFonts w:ascii="Arial" w:hAnsi="Arial" w:cs="Arial"/>
+          <w:color w:val="202124"/>
+          <w:sz w:val="21"/>
+          <w:szCs w:val="21"/>
+        </w:rPr>
+      </w:pPr>
+      <w:hyperlink r:id="rId9" w:history="1">
+        <w:r>
+          <w:rPr>
+            <w:rStyle w:val="a5"/>
+            <w:rFonts w:ascii="Arial" w:hAnsi="Arial" w:cs="Arial"/>
+            <w:b/>
+            <w:bCs/>
+            <w:color w:val="660099"/>
+            <w:sz w:val="21"/>
+            <w:szCs w:val="21"/>
+          </w:rPr>
+          <w:t>кинопрофессии список</w:t>
+        </w:r>
+      </w:hyperlink>
+    </w:p>
+    <w:p>
+      <w:pPr>
+        <w:pStyle w:val="nvcaub"/>
+        <w:shd w:val="clear" w:color="auto" w:fill="FFFFFF"/>
+        <w:spacing w:before="0" w:beforeAutospacing="0" w:after="0" w:afterAutospacing="0"/>
+        <w:rPr>
+          <w:rFonts w:ascii="Arial" w:hAnsi="Arial" w:cs="Arial"/>
+          <w:color w:val="202124"/>
+          <w:sz w:val="21"/>
+          <w:szCs w:val="21"/>
+        </w:rPr>
+      </w:pPr>
+      <w:hyperlink r:id="rId10" w:history="1">
+        <w:r>
+          <w:rPr>
+            <w:rStyle w:val="a5"/>
+            <w:rFonts w:ascii="Arial" w:hAnsi="Arial" w:cs="Arial"/>
+            <w:b/>
+            <w:bCs/>
+            <w:color w:val="660099"/>
+            <w:sz w:val="21"/>
+            <w:szCs w:val="21"/>
+          </w:rPr>
+          <w:t>актерско-режиссерский </w:t>
+        </w:r>
+      </w:hyperlink>
+    </w:p>
+    <w:p>
+      <w:pPr>
+        <w:spacing w:line="276" w:lineRule="auto"/>
+        <w:ind w:firstLine="360"/>
+        <w:rPr>
+          <w:sz w:val="24"/>
+          <w:szCs w:val="24"/>
+          <w:lang w:val="ru-RU"/>
+        </w:rPr>
+      </w:pPr>
     </w:p>
     <w:sectPr>
-      <w:headerReference r:id="rId6" w:type="default"/>
-      <w:headerReference r:id="rId7" w:type="first"/>
-      <w:footerReference r:id="rId8" w:type="default"/>
-      <w:footerReference r:id="rId9" w:type="first"/>
-      <w:pgSz w:h="16838" w:w="11906" w:orient="portrait"/>
-      <w:pgMar w:bottom="1133.8582677165355" w:top="1133.8582677165355" w:left="1133.8582677165355" w:right="1133.8582677165355" w:header="0" w:footer="720"/>
+      <w:headerReference w:type="default" r:id="rId11"/>
+      <w:footerReference w:type="default" r:id="rId12"/>
+      <w:headerReference w:type="first" r:id="rId13"/>
+      <w:footerReference w:type="first" r:id="rId14"/>
+      <w:pgSz w:w="11906" w:h="16838"/>
+      <w:pgMar w:top="1133" w:right="1133" w:bottom="1133" w:left="1133" w:header="0" w:footer="720" w:gutter="0"/>
       <w:pgNumType w:start="0"/>
-      <w:titlePg w:val="1"/>
+      <w:cols w:space="720"/>
+      <w:titlePg/>
     </w:sectPr>
   </w:body>
 </w:document>
 </file>
 
+<file path=word/endnotes.xml><?xml version="1.0" encoding="utf-8"?>
+<w:endnotes xmlns:wpc="http://schemas.microsoft.com/office/word/2010/wordprocessingCanvas" xmlns:cx="http://schemas.microsoft.com/office/drawing/2014/chartex" xmlns:cx1="http://schemas.microsoft.com/office/drawing/2015/9/8/chartex" xmlns:mc="http://schemas.openxmlformats.org/markup-compatibility/2006" xmlns:o="urn:schemas-microsoft-com:office:office" xmlns:r="http://schemas.openxmlformats.org/officeDocument/2006/relationships" xmlns:m="http://schemas.openxmlformats.org/officeDocument/2006/math" xmlns:v="urn:schemas-microsoft-com:vml" xmlns:wp14="http://schemas.microsoft.com/office/word/2010/wordprocessingDrawing" xmlns:wp="http://schemas.openxmlformats.org/drawingml/2006/wordprocessingDrawing" xmlns:w10="urn:schemas-microsoft-com:office:word" xmlns:w="http://schemas.openxmlformats.org/wordprocessingml/2006/main" xmlns:w14="http://schemas.microsoft.com/office/word/2010/wordml" xmlns:w15="http://schemas.microsoft.com/office/word/2012/wordml" xmlns:w16se="http://schemas.microsoft.com/office/word/2015/wordml/symex" xmlns:wpg="http://schemas.microsoft.com/office/word/2010/wordprocessingGroup" xmlns:wpi="http://schemas.microsoft.com/office/word/2010/wordprocessingInk" xmlns:wne="http://schemas.microsoft.com/office/word/2006/wordml" xmlns:wps="http://schemas.microsoft.com/office/word/2010/wordprocessingShape" mc:Ignorable="w14 w15 w16se wp14">
+  <w:endnote w:type="separator" w:id="-1">
+    <w:p>
+      <w:pPr>
+        <w:spacing w:before="0" w:after="0" w:line="240" w:lineRule="auto"/>
+      </w:pPr>
+      <w:r>
+        <w:separator/>
+      </w:r>
+    </w:p>
+  </w:endnote>
+  <w:endnote w:type="continuationSeparator" w:id="0">
+    <w:p>
+      <w:pPr>
+        <w:spacing w:before="0" w:after="0" w:line="240" w:lineRule="auto"/>
+      </w:pPr>
+      <w:r>
+        <w:continuationSeparator/>
+      </w:r>
+    </w:p>
+  </w:endnote>
+</w:endnotes>
+</file>
+
 <file path=word/footer1.xml><?xml version="1.0" encoding="utf-8"?>
-<w:ftr xmlns:mc="http://schemas.openxmlformats.org/markup-compatibility/2006" xmlns:o="urn:schemas-microsoft-com:office:office" xmlns:r="http://schemas.openxmlformats.org/officeDocument/2006/relationships" xmlns:m="http://schemas.openxmlformats.org/officeDocument/2006/math" xmlns:v="urn:schemas-microsoft-com:vml" xmlns:wp="http://schemas.openxmlformats.org/drawingml/2006/wordprocessingDrawing" xmlns:w10="urn:schemas-microsoft-com:office:word" xmlns:w="http://schemas.openxmlformats.org/wordprocessingml/2006/main" xmlns:wne="http://schemas.microsoft.com/office/word/2006/wordml" xmlns:sl="http://schemas.openxmlformats.org/schemaLibrary/2006/main" xmlns:a="http://schemas.openxmlformats.org/drawingml/2006/main" xmlns:pic="http://schemas.openxmlformats.org/drawingml/2006/picture" xmlns:c="http://schemas.openxmlformats.org/drawingml/2006/chart" xmlns:lc="http://schemas.openxmlformats.org/drawingml/2006/lockedCanvas" xmlns:dgm="http://schemas.openxmlformats.org/drawingml/2006/diagram" xmlns:wps="http://schemas.microsoft.com/office/word/2010/wordprocessingShape" xmlns:wpg="http://schemas.microsoft.com/office/word/2010/wordprocessingGroup" xmlns:w14="http://schemas.microsoft.com/office/word/2010/wordml" xmlns:w15="http://schemas.microsoft.com/office/word/2012/wordml">
+<w:ftr xmlns:wpc="http://schemas.microsoft.com/office/word/2010/wordprocessingCanvas" xmlns:cx="http://schemas.microsoft.com/office/drawing/2014/chartex" xmlns:cx1="http://schemas.microsoft.com/office/drawing/2015/9/8/chartex" xmlns:mc="http://schemas.openxmlformats.org/markup-compatibility/2006" xmlns:o="urn:schemas-microsoft-com:office:office" xmlns:r="http://schemas.openxmlformats.org/officeDocument/2006/relationships" xmlns:m="http://schemas.openxmlformats.org/officeDocument/2006/math" xmlns:v="urn:schemas-microsoft-com:vml" xmlns:wp14="http://schemas.microsoft.com/office/word/2010/wordprocessingDrawing" xmlns:wp="http://schemas.openxmlformats.org/drawingml/2006/wordprocessingDrawing" xmlns:w10="urn:schemas-microsoft-com:office:word" xmlns:w="http://schemas.openxmlformats.org/wordprocessingml/2006/main" xmlns:w14="http://schemas.microsoft.com/office/word/2010/wordml" xmlns:w15="http://schemas.microsoft.com/office/word/2012/wordml" xmlns:w16se="http://schemas.microsoft.com/office/word/2015/wordml/symex" xmlns:wpg="http://schemas.microsoft.com/office/word/2010/wordprocessingGroup" xmlns:wpi="http://schemas.microsoft.com/office/word/2010/wordprocessingInk" xmlns:wne="http://schemas.microsoft.com/office/word/2006/wordml" xmlns:wps="http://schemas.microsoft.com/office/word/2010/wordprocessingShape" mc:Ignorable="w14 w15 w16se wp14">
   <w:p>
     <w:pPr>
       <w:pBdr>
-        <w:top w:space="0" w:sz="0" w:val="nil"/>
-        <w:left w:space="0" w:sz="0" w:val="nil"/>
-        <w:bottom w:space="0" w:sz="0" w:val="nil"/>
-        <w:right w:space="0" w:sz="0" w:val="nil"/>
-        <w:between w:space="0" w:sz="0" w:val="nil"/>
+        <w:top w:val="nil"/>
+        <w:left w:val="nil"/>
+        <w:bottom w:val="nil"/>
+        <w:right w:val="nil"/>
+        <w:between w:val="nil"/>
       </w:pBdr>
-      <w:shd w:fill="auto" w:val="clear"/>
-      <w:spacing w:after="0" w:before="0" w:lineRule="auto"/>
-      <w:rPr>
-        <w:color w:val="abb1b9"/>
+      <w:spacing w:before="0" w:after="0"/>
+      <w:rPr>
+        <w:color w:val="ABB1B9"/>
         <w:sz w:val="16"/>
         <w:szCs w:val="16"/>
       </w:rPr>
     </w:pPr>
-    <w:r>
-      <w:rPr>
-        <w:rtl w:val="0"/>
-      </w:rPr>
-    </w:r>
   </w:p>
   <w:p>
     <w:pPr>
       <w:pBdr>
-        <w:top w:space="0" w:sz="0" w:val="nil"/>
-        <w:left w:space="0" w:sz="0" w:val="nil"/>
-        <w:bottom w:space="0" w:sz="0" w:val="nil"/>
-        <w:right w:space="0" w:sz="0" w:val="nil"/>
-        <w:between w:space="0" w:sz="0" w:val="nil"/>
+        <w:top w:val="nil"/>
+        <w:left w:val="nil"/>
+        <w:bottom w:val="nil"/>
+        <w:right w:val="nil"/>
+        <w:between w:val="nil"/>
       </w:pBdr>
-      <w:shd w:fill="auto" w:val="clear"/>
-      <w:spacing w:after="0" w:before="0" w:lineRule="auto"/>
-      <w:rPr>
-        <w:color w:val="abb1b9"/>
+      <w:spacing w:before="0" w:after="0"/>
+      <w:rPr>
+        <w:color w:val="ABB1B9"/>
         <w:sz w:val="16"/>
         <w:szCs w:val="16"/>
       </w:rPr>
     </w:pPr>
     <w:r>
       <w:rPr>
-        <w:color w:val="abb1b9"/>
+        <w:color w:val="ABB1B9"/>
         <w:sz w:val="16"/>
         <w:szCs w:val="16"/>
-        <w:rtl w:val="0"/>
-      </w:rPr>
-      <w:t xml:space="preserve">© geekbrains.ru</w:t>
-      <w:tab/>
-      <w:tab/>
-      <w:tab/>
-      <w:tab/>
-      <w:tab/>
-      <w:tab/>
-      <w:tab/>
-      <w:tab/>
-      <w:tab/>
-      <w:tab/>
-      <w:tab/>
-      <w:tab/>
-    </w:r>
-    <w:r>
-      <w:rPr>
-        <w:color w:val="abb1b9"/>
+      </w:rPr>
+      <w:t>© geekbrains.ru</w:t>
+    </w:r>
+    <w:r>
+      <w:rPr>
+        <w:color w:val="ABB1B9"/>
         <w:sz w:val="16"/>
         <w:szCs w:val="16"/>
       </w:rPr>
+      <w:tab/>
+    </w:r>
+    <w:r>
+      <w:rPr>
+        <w:color w:val="ABB1B9"/>
+        <w:sz w:val="16"/>
+        <w:szCs w:val="16"/>
+      </w:rPr>
+      <w:tab/>
+    </w:r>
+    <w:r>
+      <w:rPr>
+        <w:color w:val="ABB1B9"/>
+        <w:sz w:val="16"/>
+        <w:szCs w:val="16"/>
+      </w:rPr>
+      <w:tab/>
+    </w:r>
+    <w:r>
+      <w:rPr>
+        <w:color w:val="ABB1B9"/>
+        <w:sz w:val="16"/>
+        <w:szCs w:val="16"/>
+      </w:rPr>
+      <w:tab/>
+    </w:r>
+    <w:r>
+      <w:rPr>
+        <w:color w:val="ABB1B9"/>
+        <w:sz w:val="16"/>
+        <w:szCs w:val="16"/>
+      </w:rPr>
+      <w:tab/>
+    </w:r>
+    <w:r>
+      <w:rPr>
+        <w:color w:val="ABB1B9"/>
+        <w:sz w:val="16"/>
+        <w:szCs w:val="16"/>
+      </w:rPr>
+      <w:tab/>
+    </w:r>
+    <w:r>
+      <w:rPr>
+        <w:color w:val="ABB1B9"/>
+        <w:sz w:val="16"/>
+        <w:szCs w:val="16"/>
+      </w:rPr>
+      <w:tab/>
+    </w:r>
+    <w:r>
+      <w:rPr>
+        <w:color w:val="ABB1B9"/>
+        <w:sz w:val="16"/>
+        <w:szCs w:val="16"/>
+      </w:rPr>
+      <w:tab/>
+    </w:r>
+    <w:r>
+      <w:rPr>
+        <w:color w:val="ABB1B9"/>
+        <w:sz w:val="16"/>
+        <w:szCs w:val="16"/>
+      </w:rPr>
+      <w:tab/>
+    </w:r>
+    <w:r>
+      <w:rPr>
+        <w:color w:val="ABB1B9"/>
+        <w:sz w:val="16"/>
+        <w:szCs w:val="16"/>
+      </w:rPr>
+      <w:tab/>
+    </w:r>
+    <w:r>
+      <w:rPr>
+        <w:color w:val="ABB1B9"/>
+        <w:sz w:val="16"/>
+        <w:szCs w:val="16"/>
+      </w:rPr>
+      <w:tab/>
+    </w:r>
+    <w:r>
+      <w:rPr>
+        <w:color w:val="ABB1B9"/>
+        <w:sz w:val="16"/>
+        <w:szCs w:val="16"/>
+      </w:rPr>
+      <w:tab/>
+    </w:r>
+    <w:r>
+      <w:rPr>
+        <w:color w:val="ABB1B9"/>
+        <w:sz w:val="16"/>
+        <w:szCs w:val="16"/>
+      </w:rPr>
       <w:fldChar w:fldCharType="begin"/>
-      <w:instrText xml:space="preserve">PAGE</w:instrText>
-      <w:fldChar w:fldCharType="separate"/>
+    </w:r>
+    <w:r>
+      <w:rPr>
+        <w:color w:val="ABB1B9"/>
+        <w:sz w:val="16"/>
+        <w:szCs w:val="16"/>
+      </w:rPr>
+      <w:instrText>PAGE</w:instrText>
+    </w:r>
+    <w:r>
+      <w:rPr>
+        <w:color w:val="ABB1B9"/>
+        <w:sz w:val="16"/>
+        <w:szCs w:val="16"/>
+      </w:rPr>
       <w:fldChar w:fldCharType="end"/>
-    </w:r>
-    <w:r>
-      <w:rPr>
-        <w:rtl w:val="0"/>
-      </w:rPr>
     </w:r>
   </w:p>
 </w:ftr>
 </file>
 
 <file path=word/footer2.xml><?xml version="1.0" encoding="utf-8"?>
-<w:ftr xmlns:mc="http://schemas.openxmlformats.org/markup-compatibility/2006" xmlns:o="urn:schemas-microsoft-com:office:office" xmlns:r="http://schemas.openxmlformats.org/officeDocument/2006/relationships" xmlns:m="http://schemas.openxmlformats.org/officeDocument/2006/math" xmlns:v="urn:schemas-microsoft-com:vml" xmlns:wp="http://schemas.openxmlformats.org/drawingml/2006/wordprocessingDrawing" xmlns:w10="urn:schemas-microsoft-com:office:word" xmlns:w="http://schemas.openxmlformats.org/wordprocessingml/2006/main" xmlns:wne="http://schemas.microsoft.com/office/word/2006/wordml" xmlns:sl="http://schemas.openxmlformats.org/schemaLibrary/2006/main" xmlns:a="http://schemas.openxmlformats.org/drawingml/2006/main" xmlns:pic="http://schemas.openxmlformats.org/drawingml/2006/picture" xmlns:c="http://schemas.openxmlformats.org/drawingml/2006/chart" xmlns:lc="http://schemas.openxmlformats.org/drawingml/2006/lockedCanvas" xmlns:dgm="http://schemas.openxmlformats.org/drawingml/2006/diagram" xmlns:wps="http://schemas.microsoft.com/office/word/2010/wordprocessingShape" xmlns:wpg="http://schemas.microsoft.com/office/word/2010/wordprocessingGroup" xmlns:w14="http://schemas.microsoft.com/office/word/2010/wordml" xmlns:w15="http://schemas.microsoft.com/office/word/2012/wordml">
+<w:ftr xmlns:wpc="http://schemas.microsoft.com/office/word/2010/wordprocessingCanvas" xmlns:cx="http://schemas.microsoft.com/office/drawing/2014/chartex" xmlns:cx1="http://schemas.microsoft.com/office/drawing/2015/9/8/chartex" xmlns:mc="http://schemas.openxmlformats.org/markup-compatibility/2006" xmlns:o="urn:schemas-microsoft-com:office:office" xmlns:r="http://schemas.openxmlformats.org/officeDocument/2006/relationships" xmlns:m="http://schemas.openxmlformats.org/officeDocument/2006/math" xmlns:v="urn:schemas-microsoft-com:vml" xmlns:wp14="http://schemas.microsoft.com/office/word/2010/wordprocessingDrawing" xmlns:wp="http://schemas.openxmlformats.org/drawingml/2006/wordprocessingDrawing" xmlns:w10="urn:schemas-microsoft-com:office:word" xmlns:w="http://schemas.openxmlformats.org/wordprocessingml/2006/main" xmlns:w14="http://schemas.microsoft.com/office/word/2010/wordml" xmlns:w15="http://schemas.microsoft.com/office/word/2012/wordml" xmlns:w16se="http://schemas.microsoft.com/office/word/2015/wordml/symex" xmlns:wpg="http://schemas.microsoft.com/office/word/2010/wordprocessingGroup" xmlns:wpi="http://schemas.microsoft.com/office/word/2010/wordprocessingInk" xmlns:wne="http://schemas.microsoft.com/office/word/2006/wordml" xmlns:wps="http://schemas.microsoft.com/office/word/2010/wordprocessingShape" mc:Ignorable="w14 w15 w16se wp14">
   <w:p>
     <w:pPr>
-      <w:spacing w:after="0" w:before="0" w:lineRule="auto"/>
-      <w:rPr/>
+      <w:spacing w:before="0" w:after="0"/>
     </w:pPr>
     <w:r>
       <w:rPr>
-        <w:color w:val="abb1b9"/>
+        <w:color w:val="ABB1B9"/>
         <w:sz w:val="16"/>
         <w:szCs w:val="16"/>
-        <w:rtl w:val="0"/>
-      </w:rPr>
-      <w:t xml:space="preserve">© geekbrains.ru</w:t>
+      </w:rPr>
+      <w:t>© geekbrains.ru</w:t>
+    </w:r>
+    <w:r>
+      <w:rPr>
+        <w:color w:val="ABB1B9"/>
+        <w:sz w:val="16"/>
+        <w:szCs w:val="16"/>
+      </w:rPr>
       <w:tab/>
-    </w:r>
-    <w:r>
-      <w:rPr>
-        <w:rtl w:val="0"/>
-      </w:rPr>
     </w:r>
   </w:p>
 </w:ftr>
 </file>
 
+<file path=word/footnotes.xml><?xml version="1.0" encoding="utf-8"?>
+<w:footnotes xmlns:wpc="http://schemas.microsoft.com/office/word/2010/wordprocessingCanvas" xmlns:cx="http://schemas.microsoft.com/office/drawing/2014/chartex" xmlns:cx1="http://schemas.microsoft.com/office/drawing/2015/9/8/chartex" xmlns:mc="http://schemas.openxmlformats.org/markup-compatibility/2006" xmlns:o="urn:schemas-microsoft-com:office:office" xmlns:r="http://schemas.openxmlformats.org/officeDocument/2006/relationships" xmlns:m="http://schemas.openxmlformats.org/officeDocument/2006/math" xmlns:v="urn:schemas-microsoft-com:vml" xmlns:wp14="http://schemas.microsoft.com/office/word/2010/wordprocessingDrawing" xmlns:wp="http://schemas.openxmlformats.org/drawingml/2006/wordprocessingDrawing" xmlns:w10="urn:schemas-microsoft-com:office:word" xmlns:w="http://schemas.openxmlformats.org/wordprocessingml/2006/main" xmlns:w14="http://schemas.microsoft.com/office/word/2010/wordml" xmlns:w15="http://schemas.microsoft.com/office/word/2012/wordml" xmlns:w16se="http://schemas.microsoft.com/office/word/2015/wordml/symex" xmlns:wpg="http://schemas.microsoft.com/office/word/2010/wordprocessingGroup" xmlns:wpi="http://schemas.microsoft.com/office/word/2010/wordprocessingInk" xmlns:wne="http://schemas.microsoft.com/office/word/2006/wordml" xmlns:wps="http://schemas.microsoft.com/office/word/2010/wordprocessingShape" mc:Ignorable="w14 w15 w16se wp14">
+  <w:footnote w:type="separator" w:id="-1">
+    <w:p>
+      <w:pPr>
+        <w:spacing w:before="0" w:after="0" w:line="240" w:lineRule="auto"/>
+      </w:pPr>
+      <w:r>
+        <w:separator/>
+      </w:r>
+    </w:p>
+  </w:footnote>
+  <w:footnote w:type="continuationSeparator" w:id="0">
+    <w:p>
+      <w:pPr>
+        <w:spacing w:before="0" w:after="0" w:line="240" w:lineRule="auto"/>
+      </w:pPr>
+      <w:r>
+        <w:continuationSeparator/>
+      </w:r>
+    </w:p>
+  </w:footnote>
+</w:footnotes>
+</file>
+
 <file path=word/header1.xml><?xml version="1.0" encoding="utf-8"?>
-<w:hdr xmlns:mc="http://schemas.openxmlformats.org/markup-compatibility/2006" xmlns:o="urn:schemas-microsoft-com:office:office" xmlns:r="http://schemas.openxmlformats.org/officeDocument/2006/relationships" xmlns:m="http://schemas.openxmlformats.org/officeDocument/2006/math" xmlns:v="urn:schemas-microsoft-com:vml" xmlns:wp="http://schemas.openxmlformats.org/drawingml/2006/wordprocessingDrawing" xmlns:w10="urn:schemas-microsoft-com:office:word" xmlns:w="http://schemas.openxmlformats.org/wordprocessingml/2006/main" xmlns:wne="http://schemas.microsoft.com/office/word/2006/wordml" xmlns:sl="http://schemas.openxmlformats.org/schemaLibrary/2006/main" xmlns:a="http://schemas.openxmlformats.org/drawingml/2006/main" xmlns:pic="http://schemas.openxmlformats.org/drawingml/2006/picture" xmlns:c="http://schemas.openxmlformats.org/drawingml/2006/chart" xmlns:lc="http://schemas.openxmlformats.org/drawingml/2006/lockedCanvas" xmlns:dgm="http://schemas.openxmlformats.org/drawingml/2006/diagram" xmlns:wps="http://schemas.microsoft.com/office/word/2010/wordprocessingShape" xmlns:wpg="http://schemas.microsoft.com/office/word/2010/wordprocessingGroup" xmlns:w14="http://schemas.microsoft.com/office/word/2010/wordml" xmlns:w15="http://schemas.microsoft.com/office/word/2012/wordml">
+<w:hdr xmlns:wpc="http://schemas.microsoft.com/office/word/2010/wordprocessingCanvas" xmlns:cx="http://schemas.microsoft.com/office/drawing/2014/chartex" xmlns:cx1="http://schemas.microsoft.com/office/drawing/2015/9/8/chartex" xmlns:mc="http://schemas.openxmlformats.org/markup-compatibility/2006" xmlns:o="urn:schemas-microsoft-com:office:office" xmlns:r="http://schemas.openxmlformats.org/officeDocument/2006/relationships" xmlns:m="http://schemas.openxmlformats.org/officeDocument/2006/math" xmlns:v="urn:schemas-microsoft-com:vml" xmlns:wp14="http://schemas.microsoft.com/office/word/2010/wordprocessingDrawing" xmlns:wp="http://schemas.openxmlformats.org/drawingml/2006/wordprocessingDrawing" xmlns:w10="urn:schemas-microsoft-com:office:word" xmlns:w="http://schemas.openxmlformats.org/wordprocessingml/2006/main" xmlns:w14="http://schemas.microsoft.com/office/word/2010/wordml" xmlns:w15="http://schemas.microsoft.com/office/word/2012/wordml" xmlns:w16se="http://schemas.microsoft.com/office/word/2015/wordml/symex" xmlns:wpg="http://schemas.microsoft.com/office/word/2010/wordprocessingGroup" xmlns:wpi="http://schemas.microsoft.com/office/word/2010/wordprocessingInk" xmlns:wne="http://schemas.microsoft.com/office/word/2006/wordml" xmlns:wps="http://schemas.microsoft.com/office/word/2010/wordprocessingShape" mc:Ignorable="w14 w15 w16se wp14">
   <w:p>
     <w:pPr>
       <w:pBdr>
-        <w:top w:space="0" w:sz="0" w:val="nil"/>
-        <w:left w:space="0" w:sz="0" w:val="nil"/>
-        <w:bottom w:space="0" w:sz="0" w:val="nil"/>
-        <w:right w:space="0" w:sz="0" w:val="nil"/>
-        <w:between w:space="0" w:sz="0" w:val="nil"/>
+        <w:top w:val="nil"/>
+        <w:left w:val="nil"/>
+        <w:bottom w:val="nil"/>
+        <w:right w:val="nil"/>
+        <w:between w:val="nil"/>
       </w:pBdr>
-      <w:shd w:fill="auto" w:val="clear"/>
-      <w:rPr>
-        <w:rFonts w:ascii="Roboto" w:cs="Roboto" w:eastAsia="Roboto" w:hAnsi="Roboto"/>
+      <w:rPr>
+        <w:rFonts w:ascii="Roboto" w:eastAsia="Roboto" w:hAnsi="Roboto" w:cs="Roboto"/>
       </w:rPr>
     </w:pPr>
-    <w:r>
-      <w:rPr>
-        <w:rtl w:val="0"/>
-      </w:rPr>
-    </w:r>
   </w:p>
 </w:hdr>
 </file>
 
 <file path=word/header2.xml><?xml version="1.0" encoding="utf-8"?>
-<w:hdr xmlns:mc="http://schemas.openxmlformats.org/markup-compatibility/2006" xmlns:o="urn:schemas-microsoft-com:office:office" xmlns:r="http://schemas.openxmlformats.org/officeDocument/2006/relationships" xmlns:m="http://schemas.openxmlformats.org/officeDocument/2006/math" xmlns:v="urn:schemas-microsoft-com:vml" xmlns:wp="http://schemas.openxmlformats.org/drawingml/2006/wordprocessingDrawing" xmlns:w10="urn:schemas-microsoft-com:office:word" xmlns:w="http://schemas.openxmlformats.org/wordprocessingml/2006/main" xmlns:wne="http://schemas.microsoft.com/office/word/2006/wordml" xmlns:sl="http://schemas.openxmlformats.org/schemaLibrary/2006/main" xmlns:a="http://schemas.openxmlformats.org/drawingml/2006/main" xmlns:pic="http://schemas.openxmlformats.org/drawingml/2006/picture" xmlns:c="http://schemas.openxmlformats.org/drawingml/2006/chart" xmlns:lc="http://schemas.openxmlformats.org/drawingml/2006/lockedCanvas" xmlns:dgm="http://schemas.openxmlformats.org/drawingml/2006/diagram" xmlns:wps="http://schemas.microsoft.com/office/word/2010/wordprocessingShape" xmlns:wpg="http://schemas.microsoft.com/office/word/2010/wordprocessingGroup" xmlns:w14="http://schemas.microsoft.com/office/word/2010/wordml" xmlns:w15="http://schemas.microsoft.com/office/word/2012/wordml">
+<w:hdr xmlns:wpc="http://schemas.microsoft.com/office/word/2010/wordprocessingCanvas" xmlns:cx="http://schemas.microsoft.com/office/drawing/2014/chartex" xmlns:cx1="http://schemas.microsoft.com/office/drawing/2015/9/8/chartex" xmlns:mc="http://schemas.openxmlformats.org/markup-compatibility/2006" xmlns:o="urn:schemas-microsoft-com:office:office" xmlns:r="http://schemas.openxmlformats.org/officeDocument/2006/relationships" xmlns:m="http://schemas.openxmlformats.org/officeDocument/2006/math" xmlns:v="urn:schemas-microsoft-com:vml" xmlns:wp14="http://schemas.microsoft.com/office/word/2010/wordprocessingDrawing" xmlns:wp="http://schemas.openxmlformats.org/drawingml/2006/wordprocessingDrawing" xmlns:w10="urn:schemas-microsoft-com:office:word" xmlns:w="http://schemas.openxmlformats.org/wordprocessingml/2006/main" xmlns:w14="http://schemas.microsoft.com/office/word/2010/wordml" xmlns:w15="http://schemas.microsoft.com/office/word/2012/wordml" xmlns:w16se="http://schemas.microsoft.com/office/word/2015/wordml/symex" xmlns:wpg="http://schemas.microsoft.com/office/word/2010/wordprocessingGroup" xmlns:wpi="http://schemas.microsoft.com/office/word/2010/wordprocessingInk" xmlns:wne="http://schemas.microsoft.com/office/word/2006/wordml" xmlns:wps="http://schemas.microsoft.com/office/word/2010/wordprocessingShape" mc:Ignorable="w14 w15 w16se wp14">
   <w:p>
     <w:pPr>
-      <w:pStyle w:val="Subtitle"/>
-      <w:rPr/>
+      <w:pStyle w:val="a4"/>
     </w:pPr>
-    <w:bookmarkStart w:colFirst="0" w:colLast="0" w:name="_3whwml4" w:id="0"/>
-    <w:bookmarkEnd w:id="0"/>
-    <w:r>
-      <w:rPr>
-        <w:rtl w:val="0"/>
-      </w:rPr>
-    </w:r>
-    <w:r>
+    <w:bookmarkStart w:id="1" w:name="_3whwml4" w:colFirst="0" w:colLast="0"/>
+    <w:bookmarkEnd w:id="1"/>
+    <w:r>
+      <w:rPr>
+        <w:noProof/>
+        <w:lang w:val="ru-RU"/>
+      </w:rPr>
       <mc:AlternateContent>
-        <mc:Choice Requires="wpg">
+        <mc:Choice Requires="wps">
           <w:drawing>
-            <wp:anchor allowOverlap="1" behindDoc="0" distB="0" distT="0" distL="0" distR="0" hidden="0" layoutInCell="1" locked="0" relativeHeight="0" simplePos="0">
+            <wp:anchor distT="0" distB="0" distL="0" distR="0" simplePos="0" relativeHeight="251658240" behindDoc="0" locked="0" layoutInCell="1" hidden="0" allowOverlap="1">
               <wp:simplePos x="0" y="0"/>
               <wp:positionH relativeFrom="column">
                 <wp:posOffset>-723899</wp:posOffset>
@@ -440,14 +1052,14 @@
                 <wp:posOffset>-63499</wp:posOffset>
               </wp:positionV>
               <wp:extent cx="7591425" cy="1199462"/>
-              <wp:effectExtent b="0" l="0" r="0" t="0"/>
-              <wp:wrapTopAndBottom distB="0" distT="0"/>
-              <wp:docPr id="1" name=""/>
-              <a:graphic>
+              <wp:effectExtent l="0" t="0" r="0" b="0"/>
+              <wp:wrapTopAndBottom distT="0" distB="0"/>
+              <wp:docPr id="1" name="Прямоугольник 1"/>
+              <wp:cNvGraphicFramePr/>
+              <a:graphic xmlns:a="http://schemas.openxmlformats.org/drawingml/2006/main">
                 <a:graphicData uri="http://schemas.microsoft.com/office/word/2010/wordprocessingShape">
                   <wps:wsp>
                     <wps:cNvSpPr/>
-                    <wps:cNvPr id="2" name="Shape 2"/>
                     <wps:spPr>
                       <a:xfrm>
                         <a:off x="1917000" y="3247200"/>
@@ -459,29 +1071,27 @@
                       <a:solidFill>
                         <a:srgbClr val="6654D9"/>
                       </a:solidFill>
-                      <a:ln cap="flat" cmpd="sng" w="9525">
+                      <a:ln w="9525" cap="flat" cmpd="sng">
                         <a:solidFill>
                           <a:srgbClr val="EFEFEF"/>
                         </a:solidFill>
                         <a:prstDash val="solid"/>
                         <a:round/>
-                        <a:headEnd len="sm" w="sm" type="none"/>
-                        <a:tailEnd len="sm" w="sm" type="none"/>
+                        <a:headEnd type="none" w="sm" len="sm"/>
+                        <a:tailEnd type="none" w="sm" len="sm"/>
                       </a:ln>
                     </wps:spPr>
                     <wps:txbx>
                       <w:txbxContent>
                         <w:p>
                           <w:pPr>
-                            <w:spacing w:after="0" w:before="0" w:line="720"/>
-                            <w:ind w:left="0" w:right="0" w:firstLine="0"/>
-                            <w:jc w:val="left"/>
+                            <w:spacing w:before="0" w:after="0" w:line="720" w:lineRule="auto"/>
                             <w:textDirection w:val="btLr"/>
                           </w:pPr>
                         </w:p>
                       </w:txbxContent>
                     </wps:txbx>
-                    <wps:bodyPr anchorCtr="0" anchor="ctr" bIns="91425" lIns="91425" spcFirstLastPara="1" rIns="91425" wrap="square" tIns="91425">
+                    <wps:bodyPr spcFirstLastPara="1" wrap="square" lIns="91425" tIns="91425" rIns="91425" bIns="91425" anchor="ctr" anchorCtr="0">
                       <a:noAutofit/>
                     </wps:bodyPr>
                   </wps:wsp>
@@ -491,52 +1101,32 @@
           </w:drawing>
         </mc:Choice>
         <mc:Fallback>
-          <w:drawing>
-            <wp:anchor allowOverlap="1" behindDoc="0" distB="0" distT="0" distL="0" distR="0" hidden="0" layoutInCell="1" locked="0" relativeHeight="0" simplePos="0">
-              <wp:simplePos x="0" y="0"/>
-              <wp:positionH relativeFrom="column">
-                <wp:posOffset>-723899</wp:posOffset>
-              </wp:positionH>
-              <wp:positionV relativeFrom="paragraph">
-                <wp:posOffset>-63499</wp:posOffset>
-              </wp:positionV>
-              <wp:extent cx="7591425" cy="1199462"/>
-              <wp:effectExtent b="0" l="0" r="0" t="0"/>
-              <wp:wrapTopAndBottom distB="0" distT="0"/>
-              <wp:docPr id="1" name="image2.png"/>
-              <a:graphic>
-                <a:graphicData uri="http://schemas.openxmlformats.org/drawingml/2006/picture">
-                  <pic:pic>
-                    <pic:nvPicPr>
-                      <pic:cNvPr id="0" name="image2.png"/>
-                      <pic:cNvPicPr preferRelativeResize="0"/>
-                    </pic:nvPicPr>
-                    <pic:blipFill>
-                      <a:blip r:embed="rId1"/>
-                      <a:srcRect/>
-                      <a:stretch>
-                        <a:fillRect/>
-                      </a:stretch>
-                    </pic:blipFill>
-                    <pic:spPr>
-                      <a:xfrm>
-                        <a:off x="0" y="0"/>
-                        <a:ext cx="7591425" cy="1199462"/>
-                      </a:xfrm>
-                      <a:prstGeom prst="rect"/>
-                      <a:ln/>
-                    </pic:spPr>
-                  </pic:pic>
-                </a:graphicData>
-              </a:graphic>
-            </wp:anchor>
-          </w:drawing>
+          <w:pict>
+            <v:rect id="Прямоугольник 1" o:spid="_x0000_s1026" style="position:absolute;margin-left:-57pt;margin-top:-5pt;width:597.75pt;height:94.45pt;z-index:251658240;visibility:visible;mso-wrap-style:square;mso-wrap-distance-left:0;mso-wrap-distance-top:0;mso-wrap-distance-right:0;mso-wrap-distance-bottom:0;mso-position-horizontal:absolute;mso-position-horizontal-relative:text;mso-position-vertical:absolute;mso-position-vertical-relative:text;v-text-anchor:middle" o:gfxdata="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" fillcolor="#6654d9" strokecolor="#efefef">
+              <v:stroke startarrowwidth="narrow" startarrowlength="short" endarrowwidth="narrow" endarrowlength="short" joinstyle="round"/>
+              <v:textbox inset="2.53958mm,2.53958mm,2.53958mm,2.53958mm">
+                <w:txbxContent>
+                  <w:p>
+                    <w:pPr>
+                      <w:spacing w:before="0" w:after="0" w:line="720" w:lineRule="auto"/>
+                      <w:textDirection w:val="btLr"/>
+                    </w:pPr>
+                  </w:p>
+                </w:txbxContent>
+              </v:textbox>
+              <w10:wrap type="topAndBottom"/>
+            </v:rect>
+          </w:pict>
         </mc:Fallback>
       </mc:AlternateContent>
     </w:r>
     <w:r>
+      <w:rPr>
+        <w:noProof/>
+        <w:lang w:val="ru-RU"/>
+      </w:rPr>
       <w:drawing>
-        <wp:anchor allowOverlap="1" behindDoc="0" distB="114300" distT="114300" distL="114300" distR="114300" hidden="0" layoutInCell="1" locked="0" relativeHeight="0" simplePos="0">
+        <wp:anchor distT="114300" distB="114300" distL="114300" distR="114300" simplePos="0" relativeHeight="251659264" behindDoc="0" locked="0" layoutInCell="1" hidden="0" allowOverlap="1">
           <wp:simplePos x="0" y="0"/>
           <wp:positionH relativeFrom="column">
             <wp:posOffset>3</wp:posOffset>
@@ -545,19 +1135,20 @@
             <wp:posOffset>285750</wp:posOffset>
           </wp:positionV>
           <wp:extent cx="2713763" cy="493795"/>
-          <wp:effectExtent b="0" l="0" r="0" t="0"/>
-          <wp:wrapSquare wrapText="bothSides" distB="114300" distT="114300" distL="114300" distR="114300"/>
+          <wp:effectExtent l="0" t="0" r="0" b="0"/>
+          <wp:wrapSquare wrapText="bothSides" distT="114300" distB="114300" distL="114300" distR="114300"/>
           <wp:docPr id="2" name="image1.png"/>
-          <a:graphic>
+          <wp:cNvGraphicFramePr/>
+          <a:graphic xmlns:a="http://schemas.openxmlformats.org/drawingml/2006/main">
             <a:graphicData uri="http://schemas.openxmlformats.org/drawingml/2006/picture">
-              <pic:pic>
+              <pic:pic xmlns:pic="http://schemas.openxmlformats.org/drawingml/2006/picture">
                 <pic:nvPicPr>
                   <pic:cNvPr id="0" name="image1.png"/>
                   <pic:cNvPicPr preferRelativeResize="0"/>
                 </pic:nvPicPr>
                 <pic:blipFill>
-                  <a:blip r:embed="rId2"/>
-                  <a:srcRect b="0" l="0" r="0" t="0"/>
+                  <a:blip r:embed="rId1"/>
+                  <a:srcRect/>
                   <a:stretch>
                     <a:fillRect/>
                   </a:stretch>
@@ -567,7 +1158,9 @@
                     <a:off x="0" y="0"/>
                     <a:ext cx="2713763" cy="493795"/>
                   </a:xfrm>
-                  <a:prstGeom prst="rect"/>
+                  <a:prstGeom prst="rect">
+                    <a:avLst/>
+                  </a:prstGeom>
                   <a:ln/>
                 </pic:spPr>
               </pic:pic>
@@ -579,43 +1172,53 @@
   </w:p>
   <w:p>
     <w:pPr>
-      <w:pStyle w:val="Subtitle"/>
-      <w:rPr/>
+      <w:pStyle w:val="a4"/>
     </w:pPr>
-    <w:bookmarkStart w:colFirst="0" w:colLast="0" w:name="_2bn6wsx" w:id="1"/>
-    <w:bookmarkEnd w:id="1"/>
-    <w:r>
-      <w:rPr>
-        <w:rtl w:val="0"/>
-      </w:rPr>
-      <w:t xml:space="preserve">Базы данных</w:t>
-    </w:r>
+    <w:bookmarkStart w:id="2" w:name="_2bn6wsx" w:colFirst="0" w:colLast="0"/>
+    <w:bookmarkEnd w:id="2"/>
+    <w:proofErr w:type="spellStart"/>
+    <w:r>
+      <w:t>Базы</w:t>
+    </w:r>
+    <w:proofErr w:type="spellEnd"/>
+    <w:r>
+      <w:t xml:space="preserve"> </w:t>
+    </w:r>
+    <w:proofErr w:type="spellStart"/>
+    <w:r>
+      <w:t>данных</w:t>
+    </w:r>
+    <w:proofErr w:type="spellEnd"/>
   </w:p>
   <w:p>
     <w:pPr>
-      <w:pStyle w:val="Subtitle"/>
-      <w:rPr/>
+      <w:pStyle w:val="a4"/>
     </w:pPr>
-    <w:bookmarkStart w:colFirst="0" w:colLast="0" w:name="_z3ud7z6ikt4b" w:id="2"/>
-    <w:bookmarkEnd w:id="2"/>
-    <w:r>
-      <w:rPr>
-        <w:rtl w:val="0"/>
-      </w:rPr>
-      <w:t xml:space="preserve">Практическое задание</w:t>
-    </w:r>
-    <w:r>
-      <w:rPr>
-        <w:rtl w:val="0"/>
-      </w:rPr>
-    </w:r>
+    <w:bookmarkStart w:id="3" w:name="_z3ud7z6ikt4b" w:colFirst="0" w:colLast="0"/>
+    <w:bookmarkEnd w:id="3"/>
+    <w:proofErr w:type="spellStart"/>
+    <w:r>
+      <w:t>Практическое</w:t>
+    </w:r>
+    <w:proofErr w:type="spellEnd"/>
+    <w:r>
+      <w:t xml:space="preserve"> </w:t>
+    </w:r>
+    <w:proofErr w:type="spellStart"/>
+    <w:r>
+      <w:t>задание</w:t>
+    </w:r>
+    <w:proofErr w:type="spellEnd"/>
   </w:p>
 </w:hdr>
 </file>
 
 <file path=word/numbering.xml><?xml version="1.0" encoding="utf-8"?>
-<w:numbering xmlns:mc="http://schemas.openxmlformats.org/markup-compatibility/2006" xmlns:o="urn:schemas-microsoft-com:office:office" xmlns:r="http://schemas.openxmlformats.org/officeDocument/2006/relationships" xmlns:m="http://schemas.openxmlformats.org/officeDocument/2006/math" xmlns:v="urn:schemas-microsoft-com:vml" xmlns:wp="http://schemas.openxmlformats.org/drawingml/2006/wordprocessingDrawing" xmlns:w10="urn:schemas-microsoft-com:office:word" xmlns:w="http://schemas.openxmlformats.org/wordprocessingml/2006/main" xmlns:wne="http://schemas.microsoft.com/office/word/2006/wordml" xmlns:sl="http://schemas.openxmlformats.org/schemaLibrary/2006/main" xmlns:a="http://schemas.openxmlformats.org/drawingml/2006/main" xmlns:pic="http://schemas.openxmlformats.org/drawingml/2006/picture" xmlns:c="http://schemas.openxmlformats.org/drawingml/2006/chart" xmlns:lc="http://schemas.openxmlformats.org/drawingml/2006/lockedCanvas" xmlns:dgm="http://schemas.openxmlformats.org/drawingml/2006/diagram" xmlns:wps="http://schemas.microsoft.com/office/word/2010/wordprocessingShape" xmlns:wpg="http://schemas.microsoft.com/office/word/2010/wordprocessingGroup" xmlns:w14="http://schemas.microsoft.com/office/word/2010/wordml" xmlns:w15="http://schemas.microsoft.com/office/word/2012/wordml">
-  <w:abstractNum w:abstractNumId="1">
+<w:numbering xmlns:wpc="http://schemas.microsoft.com/office/word/2010/wordprocessingCanvas" xmlns:cx="http://schemas.microsoft.com/office/drawing/2014/chartex" xmlns:cx1="http://schemas.microsoft.com/office/drawing/2015/9/8/chartex" xmlns:mc="http://schemas.openxmlformats.org/markup-compatibility/2006" xmlns:o="urn:schemas-microsoft-com:office:office" xmlns:r="http://schemas.openxmlformats.org/officeDocument/2006/relationships" xmlns:m="http://schemas.openxmlformats.org/officeDocument/2006/math" xmlns:v="urn:schemas-microsoft-com:vml" xmlns:wp14="http://schemas.microsoft.com/office/word/2010/wordprocessingDrawing" xmlns:wp="http://schemas.openxmlformats.org/drawingml/2006/wordprocessingDrawing" xmlns:w10="urn:schemas-microsoft-com:office:word" xmlns:w="http://schemas.openxmlformats.org/wordprocessingml/2006/main" xmlns:w14="http://schemas.microsoft.com/office/word/2010/wordml" xmlns:w15="http://schemas.microsoft.com/office/word/2012/wordml" xmlns:w16se="http://schemas.microsoft.com/office/word/2015/wordml/symex" xmlns:wpg="http://schemas.microsoft.com/office/word/2010/wordprocessingGroup" xmlns:wpi="http://schemas.microsoft.com/office/word/2010/wordprocessingInk" xmlns:wne="http://schemas.microsoft.com/office/word/2006/wordml" xmlns:wps="http://schemas.microsoft.com/office/word/2010/wordprocessingShape" mc:Ignorable="w14 w15 w16se wp14">
+  <w:abstractNum w:abstractNumId="0" w15:restartNumberingAfterBreak="0">
+    <w:nsid w:val="0E6157FB"/>
+    <w:multiLevelType w:val="multilevel"/>
+    <w:tmpl w:val="E4E0084E"/>
     <w:lvl w:ilvl="0">
       <w:start w:val="1"/>
       <w:numFmt w:val="decimal"/>
@@ -726,101 +1329,476 @@
     </w:lvl>
   </w:abstractNum>
   <w:num w:numId="1">
-    <w:abstractNumId w:val="1"/>
+    <w:abstractNumId w:val="0"/>
   </w:num>
 </w:numbering>
 </file>
 
 <file path=word/styles.xml><?xml version="1.0" encoding="utf-8"?>
-<w:styles xmlns:mc="http://schemas.openxmlformats.org/markup-compatibility/2006" xmlns:o="urn:schemas-microsoft-com:office:office" xmlns:r="http://schemas.openxmlformats.org/officeDocument/2006/relationships" xmlns:m="http://schemas.openxmlformats.org/officeDocument/2006/math" xmlns:v="urn:schemas-microsoft-com:vml" xmlns:wp="http://schemas.openxmlformats.org/drawingml/2006/wordprocessingDrawing" xmlns:w10="urn:schemas-microsoft-com:office:word" xmlns:w="http://schemas.openxmlformats.org/wordprocessingml/2006/main" xmlns:wne="http://schemas.microsoft.com/office/word/2006/wordml" xmlns:sl="http://schemas.openxmlformats.org/schemaLibrary/2006/main" xmlns:a="http://schemas.openxmlformats.org/drawingml/2006/main" xmlns:pic="http://schemas.openxmlformats.org/drawingml/2006/picture" xmlns:c="http://schemas.openxmlformats.org/drawingml/2006/chart" xmlns:lc="http://schemas.openxmlformats.org/drawingml/2006/lockedCanvas" xmlns:dgm="http://schemas.openxmlformats.org/drawingml/2006/diagram" xmlns:wps="http://schemas.microsoft.com/office/word/2010/wordprocessingShape" xmlns:wpg="http://schemas.microsoft.com/office/word/2010/wordprocessingGroup" xmlns:w14="http://schemas.microsoft.com/office/word/2010/wordml" xmlns:w15="http://schemas.microsoft.com/office/word/2012/wordml">
+<w:styles xmlns:mc="http://schemas.openxmlformats.org/markup-compatibility/2006" xmlns:r="http://schemas.openxmlformats.org/officeDocument/2006/relationships" xmlns:w="http://schemas.openxmlformats.org/wordprocessingml/2006/main" xmlns:w14="http://schemas.microsoft.com/office/word/2010/wordml" xmlns:w15="http://schemas.microsoft.com/office/word/2012/wordml" xmlns:w16se="http://schemas.microsoft.com/office/word/2015/wordml/symex" mc:Ignorable="w14 w15 w16se">
   <w:docDefaults>
     <w:rPrDefault>
       <w:rPr>
-        <w:rFonts w:ascii="Arial" w:cs="Arial" w:eastAsia="Arial" w:hAnsi="Arial"/>
-        <w:color w:val="2c2d30"/>
-        <w:lang w:val="en"/>
+        <w:rFonts w:ascii="Arial" w:eastAsia="Arial" w:hAnsi="Arial" w:cs="Arial"/>
+        <w:color w:val="2C2D30"/>
+        <w:lang w:val="en" w:eastAsia="ru-RU" w:bidi="ar-SA"/>
       </w:rPr>
     </w:rPrDefault>
     <w:pPrDefault>
       <w:pPr>
-        <w:spacing w:after="200" w:before="200" w:line="360" w:lineRule="auto"/>
+        <w:spacing w:before="200" w:after="200" w:line="360" w:lineRule="auto"/>
       </w:pPr>
     </w:pPrDefault>
   </w:docDefaults>
-  <w:style w:type="paragraph" w:styleId="Normal" w:default="1">
-    <w:name w:val="normal"/>
+  <w:latentStyles w:defLockedState="0" w:defUIPriority="99" w:defSemiHidden="0" w:defUnhideWhenUsed="0" w:defQFormat="0" w:count="371">
+    <w:lsdException w:name="Normal" w:uiPriority="0" w:qFormat="1"/>
+    <w:lsdException w:name="heading 1" w:uiPriority="9" w:qFormat="1"/>
+    <w:lsdException w:name="heading 2" w:semiHidden="1" w:uiPriority="9" w:unhideWhenUsed="1" w:qFormat="1"/>
+    <w:lsdException w:name="heading 3" w:semiHidden="1" w:uiPriority="9" w:unhideWhenUsed="1" w:qFormat="1"/>
+    <w:lsdException w:name="heading 4" w:semiHidden="1" w:uiPriority="9" w:unhideWhenUsed="1" w:qFormat="1"/>
+    <w:lsdException w:name="heading 5" w:semiHidden="1" w:uiPriority="9" w:unhideWhenUsed="1" w:qFormat="1"/>
+    <w:lsdException w:name="heading 6" w:semiHidden="1" w:uiPriority="9" w:unhideWhenUsed="1" w:qFormat="1"/>
+    <w:lsdException w:name="heading 7" w:semiHidden="1" w:uiPriority="9" w:unhideWhenUsed="1" w:qFormat="1"/>
+    <w:lsdException w:name="heading 8" w:semiHidden="1" w:uiPriority="9" w:unhideWhenUsed="1" w:qFormat="1"/>
+    <w:lsdException w:name="heading 9" w:semiHidden="1" w:uiPriority="9" w:unhideWhenUsed="1" w:qFormat="1"/>
+    <w:lsdException w:name="index 1" w:semiHidden="1" w:unhideWhenUsed="1"/>
+    <w:lsdException w:name="index 2" w:semiHidden="1" w:unhideWhenUsed="1"/>
+    <w:lsdException w:name="index 3" w:semiHidden="1" w:unhideWhenUsed="1"/>
+    <w:lsdException w:name="index 4" w:semiHidden="1" w:unhideWhenUsed="1"/>
+    <w:lsdException w:name="index 5" w:semiHidden="1" w:unhideWhenUsed="1"/>
+    <w:lsdException w:name="index 6" w:semiHidden="1" w:unhideWhenUsed="1"/>
+    <w:lsdException w:name="index 7" w:semiHidden="1" w:unhideWhenUsed="1"/>
+    <w:lsdException w:name="index 8" w:semiHidden="1" w:unhideWhenUsed="1"/>
+    <w:lsdException w:name="index 9" w:semiHidden="1" w:unhideWhenUsed="1"/>
+    <w:lsdException w:name="toc 1" w:semiHidden="1" w:uiPriority="39" w:unhideWhenUsed="1"/>
+    <w:lsdException w:name="toc 2" w:semiHidden="1" w:uiPriority="39" w:unhideWhenUsed="1"/>
+    <w:lsdException w:name="toc 3" w:semiHidden="1" w:uiPriority="39" w:unhideWhenUsed="1"/>
+    <w:lsdException w:name="toc 4" w:semiHidden="1" w:uiPriority="39" w:unhideWhenUsed="1"/>
+    <w:lsdException w:name="toc 5" w:semiHidden="1" w:uiPriority="39" w:unhideWhenUsed="1"/>
+    <w:lsdException w:name="toc 6" w:semiHidden="1" w:uiPriority="39" w:unhideWhenUsed="1"/>
+    <w:lsdException w:name="toc 7" w:semiHidden="1" w:uiPriority="39" w:unhideWhenUsed="1"/>
+    <w:lsdException w:name="toc 8" w:semiHidden="1" w:uiPriority="39" w:unhideWhenUsed="1"/>
+    <w:lsdException w:name="toc 9" w:semiHidden="1" w:uiPriority="39" w:unhideWhenUsed="1"/>
+    <w:lsdException w:name="Normal Indent" w:semiHidden="1" w:unhideWhenUsed="1"/>
+    <w:lsdException w:name="footnote text" w:semiHidden="1" w:unhideWhenUsed="1"/>
+    <w:lsdException w:name="annotation text" w:semiHidden="1" w:unhideWhenUsed="1"/>
+    <w:lsdException w:name="header" w:semiHidden="1" w:unhideWhenUsed="1"/>
+    <w:lsdException w:name="footer" w:semiHidden="1" w:unhideWhenUsed="1"/>
+    <w:lsdException w:name="index heading" w:semiHidden="1" w:unhideWhenUsed="1"/>
+    <w:lsdException w:name="caption" w:semiHidden="1" w:uiPriority="35" w:unhideWhenUsed="1" w:qFormat="1"/>
+    <w:lsdException w:name="table of figures" w:semiHidden="1" w:unhideWhenUsed="1"/>
+    <w:lsdException w:name="envelope address" w:semiHidden="1" w:unhideWhenUsed="1"/>
+    <w:lsdException w:name="envelope return" w:semiHidden="1" w:unhideWhenUsed="1"/>
+    <w:lsdException w:name="footnote reference" w:semiHidden="1" w:unhideWhenUsed="1"/>
+    <w:lsdException w:name="annotation reference" w:semiHidden="1" w:unhideWhenUsed="1"/>
+    <w:lsdException w:name="line number" w:semiHidden="1" w:unhideWhenUsed="1"/>
+    <w:lsdException w:name="page number" w:semiHidden="1" w:unhideWhenUsed="1"/>
+    <w:lsdException w:name="endnote reference" w:semiHidden="1" w:unhideWhenUsed="1"/>
+    <w:lsdException w:name="endnote text" w:semiHidden="1" w:unhideWhenUsed="1"/>
+    <w:lsdException w:name="table of authorities" w:semiHidden="1" w:unhideWhenUsed="1"/>
+    <w:lsdException w:name="macro" w:semiHidden="1" w:unhideWhenUsed="1"/>
+    <w:lsdException w:name="toa heading" w:semiHidden="1" w:unhideWhenUsed="1"/>
+    <w:lsdException w:name="List" w:semiHidden="1" w:unhideWhenUsed="1"/>
+    <w:lsdException w:name="List Bullet" w:semiHidden="1" w:unhideWhenUsed="1"/>
+    <w:lsdException w:name="List Number" w:semiHidden="1" w:unhideWhenUsed="1"/>
+    <w:lsdException w:name="List 2" w:semiHidden="1" w:unhideWhenUsed="1"/>
+    <w:lsdException w:name="List 3" w:semiHidden="1" w:unhideWhenUsed="1"/>
+    <w:lsdException w:name="List 4" w:semiHidden="1" w:unhideWhenUsed="1"/>
+    <w:lsdException w:name="List 5" w:semiHidden="1" w:unhideWhenUsed="1"/>
+    <w:lsdException w:name="List Bullet 2" w:semiHidden="1" w:unhideWhenUsed="1"/>
+    <w:lsdException w:name="List Bullet 3" w:semiHidden="1" w:unhideWhenUsed="1"/>
+    <w:lsdException w:name="List Bullet 4" w:semiHidden="1" w:unhideWhenUsed="1"/>
+    <w:lsdException w:name="List Bullet 5" w:semiHidden="1" w:unhideWhenUsed="1"/>
+    <w:lsdException w:name="List Number 2" w:semiHidden="1" w:unhideWhenUsed="1"/>
+    <w:lsdException w:name="List Number 3" w:semiHidden="1" w:unhideWhenUsed="1"/>
+    <w:lsdException w:name="List Number 4" w:semiHidden="1" w:unhideWhenUsed="1"/>
+    <w:lsdException w:name="List Number 5" w:semiHidden="1" w:unhideWhenUsed="1"/>
+    <w:lsdException w:name="Title" w:uiPriority="10" w:qFormat="1"/>
+    <w:lsdException w:name="Closing" w:semiHidden="1" w:unhideWhenUsed="1"/>
+    <w:lsdException w:name="Signature" w:semiHidden="1" w:unhideWhenUsed="1"/>
+    <w:lsdException w:name="Default Paragraph Font" w:semiHidden="1" w:uiPriority="1" w:unhideWhenUsed="1"/>
+    <w:lsdException w:name="Body Text" w:semiHidden="1" w:unhideWhenUsed="1"/>
+    <w:lsdException w:name="Body Text Indent" w:semiHidden="1" w:unhideWhenUsed="1"/>
+    <w:lsdException w:name="List Continue" w:semiHidden="1" w:unhideWhenUsed="1"/>
+    <w:lsdException w:name="List Continue 2" w:semiHidden="1" w:unhideWhenUsed="1"/>
+    <w:lsdException w:name="List Continue 3" w:semiHidden="1" w:unhideWhenUsed="1"/>
+    <w:lsdException w:name="List Continue 4" w:semiHidden="1" w:unhideWhenUsed="1"/>
+    <w:lsdException w:name="List Continue 5" w:semiHidden="1" w:unhideWhenUsed="1"/>
+    <w:lsdException w:name="Message Header" w:semiHidden="1" w:unhideWhenUsed="1"/>
+    <w:lsdException w:name="Subtitle" w:uiPriority="11" w:qFormat="1"/>
+    <w:lsdException w:name="Salutation" w:semiHidden="1" w:unhideWhenUsed="1"/>
+    <w:lsdException w:name="Date" w:semiHidden="1" w:unhideWhenUsed="1"/>
+    <w:lsdException w:name="Body Text First Indent" w:semiHidden="1" w:unhideWhenUsed="1"/>
+    <w:lsdException w:name="Body Text First Indent 2" w:semiHidden="1" w:unhideWhenUsed="1"/>
+    <w:lsdException w:name="Note Heading" w:semiHidden="1" w:unhideWhenUsed="1"/>
+    <w:lsdException w:name="Body Text 2" w:semiHidden="1" w:unhideWhenUsed="1"/>
+    <w:lsdException w:name="Body Text 3" w:semiHidden="1" w:unhideWhenUsed="1"/>
+    <w:lsdException w:name="Body Text Indent 2" w:semiHidden="1" w:unhideWhenUsed="1"/>
+    <w:lsdException w:name="Body Text Indent 3" w:semiHidden="1" w:unhideWhenUsed="1"/>
+    <w:lsdException w:name="Block Text" w:semiHidden="1" w:unhideWhenUsed="1"/>
+    <w:lsdException w:name="Hyperlink" w:semiHidden="1" w:unhideWhenUsed="1"/>
+    <w:lsdException w:name="FollowedHyperlink" w:semiHidden="1" w:unhideWhenUsed="1"/>
+    <w:lsdException w:name="Strong" w:uiPriority="22" w:qFormat="1"/>
+    <w:lsdException w:name="Emphasis" w:uiPriority="20" w:qFormat="1"/>
+    <w:lsdException w:name="Document Map" w:semiHidden="1" w:unhideWhenUsed="1"/>
+    <w:lsdException w:name="Plain Text" w:semiHidden="1" w:unhideWhenUsed="1"/>
+    <w:lsdException w:name="E-mail Signature" w:semiHidden="1" w:unhideWhenUsed="1"/>
+    <w:lsdException w:name="HTML Top of Form" w:semiHidden="1" w:unhideWhenUsed="1"/>
+    <w:lsdException w:name="HTML Bottom of Form" w:semiHidden="1" w:unhideWhenUsed="1"/>
+    <w:lsdException w:name="Normal (Web)" w:semiHidden="1" w:unhideWhenUsed="1"/>
+    <w:lsdException w:name="HTML Acronym" w:semiHidden="1" w:unhideWhenUsed="1"/>
+    <w:lsdException w:name="HTML Address" w:semiHidden="1" w:unhideWhenUsed="1"/>
+    <w:lsdException w:name="HTML Cite" w:semiHidden="1" w:unhideWhenUsed="1"/>
+    <w:lsdException w:name="HTML Code" w:semiHidden="1" w:unhideWhenUsed="1"/>
+    <w:lsdException w:name="HTML Definition" w:semiHidden="1" w:unhideWhenUsed="1"/>
+    <w:lsdException w:name="HTML Keyboard" w:semiHidden="1" w:unhideWhenUsed="1"/>
+    <w:lsdException w:name="HTML Preformatted" w:semiHidden="1" w:unhideWhenUsed="1"/>
+    <w:lsdException w:name="HTML Sample" w:semiHidden="1" w:unhideWhenUsed="1"/>
+    <w:lsdException w:name="HTML Typewriter" w:semiHidden="1" w:unhideWhenUsed="1"/>
+    <w:lsdException w:name="HTML Variable" w:semiHidden="1" w:unhideWhenUsed="1"/>
+    <w:lsdException w:name="Normal Table" w:semiHidden="1" w:unhideWhenUsed="1"/>
+    <w:lsdException w:name="annotation subject" w:semiHidden="1" w:unhideWhenUsed="1"/>
+    <w:lsdException w:name="No List" w:semiHidden="1" w:unhideWhenUsed="1"/>
+    <w:lsdException w:name="Outline List 1" w:semiHidden="1" w:unhideWhenUsed="1"/>
+    <w:lsdException w:name="Outline List 2" w:semiHidden="1" w:unhideWhenUsed="1"/>
+    <w:lsdException w:name="Outline List 3" w:semiHidden="1" w:unhideWhenUsed="1"/>
+    <w:lsdException w:name="Table Simple 1" w:semiHidden="1" w:unhideWhenUsed="1"/>
+    <w:lsdException w:name="Table Simple 2" w:semiHidden="1" w:unhideWhenUsed="1"/>
+    <w:lsdException w:name="Table Simple 3" w:semiHidden="1" w:unhideWhenUsed="1"/>
+    <w:lsdException w:name="Table Classic 1" w:semiHidden="1" w:unhideWhenUsed="1"/>
+    <w:lsdException w:name="Table Classic 2" w:semiHidden="1" w:unhideWhenUsed="1"/>
+    <w:lsdException w:name="Table Classic 3" w:semiHidden="1" w:unhideWhenUsed="1"/>
+    <w:lsdException w:name="Table Classic 4" w:semiHidden="1" w:unhideWhenUsed="1"/>
+    <w:lsdException w:name="Table Colorful 1" w:semiHidden="1" w:unhideWhenUsed="1"/>
+    <w:lsdException w:name="Table Colorful 2" w:semiHidden="1" w:unhideWhenUsed="1"/>
+    <w:lsdException w:name="Table Colorful 3" w:semiHidden="1" w:unhideWhenUsed="1"/>
+    <w:lsdException w:name="Table Columns 1" w:semiHidden="1" w:unhideWhenUsed="1"/>
+    <w:lsdException w:name="Table Columns 2" w:semiHidden="1" w:unhideWhenUsed="1"/>
+    <w:lsdException w:name="Table Columns 3" w:semiHidden="1" w:unhideWhenUsed="1"/>
+    <w:lsdException w:name="Table Columns 4" w:semiHidden="1" w:unhideWhenUsed="1"/>
+    <w:lsdException w:name="Table Columns 5" w:semiHidden="1" w:unhideWhenUsed="1"/>
+    <w:lsdException w:name="Table Grid 1" w:semiHidden="1" w:unhideWhenUsed="1"/>
+    <w:lsdException w:name="Table Grid 2" w:semiHidden="1" w:unhideWhenUsed="1"/>
+    <w:lsdException w:name="Table Grid 3" w:semiHidden="1" w:unhideWhenUsed="1"/>
+    <w:lsdException w:name="Table Grid 4" w:semiHidden="1" w:unhideWhenUsed="1"/>
+    <w:lsdException w:name="Table Grid 5" w:semiHidden="1" w:unhideWhenUsed="1"/>
+    <w:lsdException w:name="Table Grid 6" w:semiHidden="1" w:unhideWhenUsed="1"/>
+    <w:lsdException w:name="Table Grid 7" w:semiHidden="1" w:unhideWhenUsed="1"/>
+    <w:lsdException w:name="Table Grid 8" w:semiHidden="1" w:unhideWhenUsed="1"/>
+    <w:lsdException w:name="Table List 1" w:semiHidden="1" w:unhideWhenUsed="1"/>
+    <w:lsdException w:name="Table List 2" w:semiHidden="1" w:unhideWhenUsed="1"/>
+    <w:lsdException w:name="Table List 3" w:semiHidden="1" w:unhideWhenUsed="1"/>
+    <w:lsdException w:name="Table List 4" w:semiHidden="1" w:unhideWhenUsed="1"/>
+    <w:lsdException w:name="Table List 5" w:semiHidden="1" w:unhideWhenUsed="1"/>
+    <w:lsdException w:name="Table List 6" w:semiHidden="1" w:unhideWhenUsed="1"/>
+    <w:lsdException w:name="Table List 7" w:semiHidden="1" w:unhideWhenUsed="1"/>
+    <w:lsdException w:name="Table List 8" w:semiHidden="1" w:unhideWhenUsed="1"/>
+    <w:lsdException w:name="Table 3D effects 1" w:semiHidden="1" w:unhideWhenUsed="1"/>
+    <w:lsdException w:name="Table 3D effects 2" w:semiHidden="1" w:unhideWhenUsed="1"/>
+    <w:lsdException w:name="Table 3D effects 3" w:semiHidden="1" w:unhideWhenUsed="1"/>
+    <w:lsdException w:name="Table Contemporary" w:semiHidden="1" w:unhideWhenUsed="1"/>
+    <w:lsdException w:name="Table Elegant" w:semiHidden="1" w:unhideWhenUsed="1"/>
+    <w:lsdException w:name="Table Professional" w:semiHidden="1" w:unhideWhenUsed="1"/>
+    <w:lsdException w:name="Table Subtle 1" w:semiHidden="1" w:unhideWhenUsed="1"/>
+    <w:lsdException w:name="Table Subtle 2" w:semiHidden="1" w:unhideWhenUsed="1"/>
+    <w:lsdException w:name="Table Web 1" w:semiHidden="1" w:unhideWhenUsed="1"/>
+    <w:lsdException w:name="Table Web 2" w:semiHidden="1" w:unhideWhenUsed="1"/>
+    <w:lsdException w:name="Table Web 3" w:semiHidden="1" w:unhideWhenUsed="1"/>
+    <w:lsdException w:name="Balloon Text" w:semiHidden="1" w:unhideWhenUsed="1"/>
+    <w:lsdException w:name="Table Grid" w:uiPriority="39"/>
+    <w:lsdException w:name="Table Theme" w:semiHidden="1" w:unhideWhenUsed="1"/>
+    <w:lsdException w:name="Placeholder Text" w:semiHidden="1"/>
+    <w:lsdException w:name="No Spacing" w:uiPriority="1" w:qFormat="1"/>
+    <w:lsdException w:name="Light Shading" w:uiPriority="60"/>
+    <w:lsdException w:name="Light List" w:uiPriority="61"/>
+    <w:lsdException w:name="Light Grid" w:uiPriority="62"/>
+    <w:lsdException w:name="Medium Shading 1" w:uiPriority="63"/>
+    <w:lsdException w:name="Medium Shading 2" w:uiPriority="64"/>
+    <w:lsdException w:name="Medium List 1" w:uiPriority="65"/>
+    <w:lsdException w:name="Medium List 2" w:uiPriority="66"/>
+    <w:lsdException w:name="Medium Grid 1" w:uiPriority="67"/>
+    <w:lsdException w:name="Medium Grid 2" w:uiPriority="68"/>
+    <w:lsdException w:name="Medium Grid 3" w:uiPriority="69"/>
+    <w:lsdException w:name="Dark List" w:uiPriority="70"/>
+    <w:lsdException w:name="Colorful Shading" w:uiPriority="71"/>
+    <w:lsdException w:name="Colorful List" w:uiPriority="72"/>
+    <w:lsdException w:name="Colorful Grid" w:uiPriority="73"/>
+    <w:lsdException w:name="Light Shading Accent 1" w:uiPriority="60"/>
+    <w:lsdException w:name="Light List Accent 1" w:uiPriority="61"/>
+    <w:lsdException w:name="Light Grid Accent 1" w:uiPriority="62"/>
+    <w:lsdException w:name="Medium Shading 1 Accent 1" w:uiPriority="63"/>
+    <w:lsdException w:name="Medium Shading 2 Accent 1" w:uiPriority="64"/>
+    <w:lsdException w:name="Medium List 1 Accent 1" w:uiPriority="65"/>
+    <w:lsdException w:name="Revision" w:semiHidden="1"/>
+    <w:lsdException w:name="List Paragraph" w:uiPriority="34" w:qFormat="1"/>
+    <w:lsdException w:name="Quote" w:uiPriority="29" w:qFormat="1"/>
+    <w:lsdException w:name="Intense Quote" w:uiPriority="30" w:qFormat="1"/>
+    <w:lsdException w:name="Medium List 2 Accent 1" w:uiPriority="66"/>
+    <w:lsdException w:name="Medium Grid 1 Accent 1" w:uiPriority="67"/>
+    <w:lsdException w:name="Medium Grid 2 Accent 1" w:uiPriority="68"/>
+    <w:lsdException w:name="Medium Grid 3 Accent 1" w:uiPriority="69"/>
+    <w:lsdException w:name="Dark List Accent 1" w:uiPriority="70"/>
+    <w:lsdException w:name="Colorful Shading Accent 1" w:uiPriority="71"/>
+    <w:lsdException w:name="Colorful List Accent 1" w:uiPriority="72"/>
+    <w:lsdException w:name="Colorful Grid Accent 1" w:uiPriority="73"/>
+    <w:lsdException w:name="Light Shading Accent 2" w:uiPriority="60"/>
+    <w:lsdException w:name="Light List Accent 2" w:uiPriority="61"/>
+    <w:lsdException w:name="Light Grid Accent 2" w:uiPriority="62"/>
+    <w:lsdException w:name="Medium Shading 1 Accent 2" w:uiPriority="63"/>
+    <w:lsdException w:name="Medium Shading 2 Accent 2" w:uiPriority="64"/>
+    <w:lsdException w:name="Medium List 1 Accent 2" w:uiPriority="65"/>
+    <w:lsdException w:name="Medium List 2 Accent 2" w:uiPriority="66"/>
+    <w:lsdException w:name="Medium Grid 1 Accent 2" w:uiPriority="67"/>
+    <w:lsdException w:name="Medium Grid 2 Accent 2" w:uiPriority="68"/>
+    <w:lsdException w:name="Medium Grid 3 Accent 2" w:uiPriority="69"/>
+    <w:lsdException w:name="Dark List Accent 2" w:uiPriority="70"/>
+    <w:lsdException w:name="Colorful Shading Accent 2" w:uiPriority="71"/>
+    <w:lsdException w:name="Colorful List Accent 2" w:uiPriority="72"/>
+    <w:lsdException w:name="Colorful Grid Accent 2" w:uiPriority="73"/>
+    <w:lsdException w:name="Light Shading Accent 3" w:uiPriority="60"/>
+    <w:lsdException w:name="Light List Accent 3" w:uiPriority="61"/>
+    <w:lsdException w:name="Light Grid Accent 3" w:uiPriority="62"/>
+    <w:lsdException w:name="Medium Shading 1 Accent 3" w:uiPriority="63"/>
+    <w:lsdException w:name="Medium Shading 2 Accent 3" w:uiPriority="64"/>
+    <w:lsdException w:name="Medium List 1 Accent 3" w:uiPriority="65"/>
+    <w:lsdException w:name="Medium List 2 Accent 3" w:uiPriority="66"/>
+    <w:lsdException w:name="Medium Grid 1 Accent 3" w:uiPriority="67"/>
+    <w:lsdException w:name="Medium Grid 2 Accent 3" w:uiPriority="68"/>
+    <w:lsdException w:name="Medium Grid 3 Accent 3" w:uiPriority="69"/>
+    <w:lsdException w:name="Dark List Accent 3" w:uiPriority="70"/>
+    <w:lsdException w:name="Colorful Shading Accent 3" w:uiPriority="71"/>
+    <w:lsdException w:name="Colorful List Accent 3" w:uiPriority="72"/>
+    <w:lsdException w:name="Colorful Grid Accent 3" w:uiPriority="73"/>
+    <w:lsdException w:name="Light Shading Accent 4" w:uiPriority="60"/>
+    <w:lsdException w:name="Light List Accent 4" w:uiPriority="61"/>
+    <w:lsdException w:name="Light Grid Accent 4" w:uiPriority="62"/>
+    <w:lsdException w:name="Medium Shading 1 Accent 4" w:uiPriority="63"/>
+    <w:lsdException w:name="Medium Shading 2 Accent 4" w:uiPriority="64"/>
+    <w:lsdException w:name="Medium List 1 Accent 4" w:uiPriority="65"/>
+    <w:lsdException w:name="Medium List 2 Accent 4" w:uiPriority="66"/>
+    <w:lsdException w:name="Medium Grid 1 Accent 4" w:uiPriority="67"/>
+    <w:lsdException w:name="Medium Grid 2 Accent 4" w:uiPriority="68"/>
+    <w:lsdException w:name="Medium Grid 3 Accent 4" w:uiPriority="69"/>
+    <w:lsdException w:name="Dark List Accent 4" w:uiPriority="70"/>
+    <w:lsdException w:name="Colorful Shading Accent 4" w:uiPriority="71"/>
+    <w:lsdException w:name="Colorful List Accent 4" w:uiPriority="72"/>
+    <w:lsdException w:name="Colorful Grid Accent 4" w:uiPriority="73"/>
+    <w:lsdException w:name="Light Shading Accent 5" w:uiPriority="60"/>
+    <w:lsdException w:name="Light List Accent 5" w:uiPriority="61"/>
+    <w:lsdException w:name="Light Grid Accent 5" w:uiPriority="62"/>
+    <w:lsdException w:name="Medium Shading 1 Accent 5" w:uiPriority="63"/>
+    <w:lsdException w:name="Medium Shading 2 Accent 5" w:uiPriority="64"/>
+    <w:lsdException w:name="Medium List 1 Accent 5" w:uiPriority="65"/>
+    <w:lsdException w:name="Medium List 2 Accent 5" w:uiPriority="66"/>
+    <w:lsdException w:name="Medium Grid 1 Accent 5" w:uiPriority="67"/>
+    <w:lsdException w:name="Medium Grid 2 Accent 5" w:uiPriority="68"/>
+    <w:lsdException w:name="Medium Grid 3 Accent 5" w:uiPriority="69"/>
+    <w:lsdException w:name="Dark List Accent 5" w:uiPriority="70"/>
+    <w:lsdException w:name="Colorful Shading Accent 5" w:uiPriority="71"/>
+    <w:lsdException w:name="Colorful List Accent 5" w:uiPriority="72"/>
+    <w:lsdException w:name="Colorful Grid Accent 5" w:uiPriority="73"/>
+    <w:lsdException w:name="Light Shading Accent 6" w:uiPriority="60"/>
+    <w:lsdException w:name="Light List Accent 6" w:uiPriority="61"/>
+    <w:lsdException w:name="Light Grid Accent 6" w:uiPriority="62"/>
+    <w:lsdException w:name="Medium Shading 1 Accent 6" w:uiPriority="63"/>
+    <w:lsdException w:name="Medium Shading 2 Accent 6" w:uiPriority="64"/>
+    <w:lsdException w:name="Medium List 1 Accent 6" w:uiPriority="65"/>
+    <w:lsdException w:name="Medium List 2 Accent 6" w:uiPriority="66"/>
+    <w:lsdException w:name="Medium Grid 1 Accent 6" w:uiPriority="67"/>
+    <w:lsdException w:name="Medium Grid 2 Accent 6" w:uiPriority="68"/>
+    <w:lsdException w:name="Medium Grid 3 Accent 6" w:uiPriority="69"/>
+    <w:lsdException w:name="Dark List Accent 6" w:uiPriority="70"/>
+    <w:lsdException w:name="Colorful Shading Accent 6" w:uiPriority="71"/>
+    <w:lsdException w:name="Colorful List Accent 6" w:uiPriority="72"/>
+    <w:lsdException w:name="Colorful Grid Accent 6" w:uiPriority="73"/>
+    <w:lsdException w:name="Subtle Emphasis" w:uiPriority="19" w:qFormat="1"/>
+    <w:lsdException w:name="Intense Emphasis" w:uiPriority="21" w:qFormat="1"/>
+    <w:lsdException w:name="Subtle Reference" w:uiPriority="31" w:qFormat="1"/>
+    <w:lsdException w:name="Intense Reference" w:uiPriority="32" w:qFormat="1"/>
+    <w:lsdException w:name="Book Title" w:uiPriority="33" w:qFormat="1"/>
+    <w:lsdException w:name="Bibliography" w:semiHidden="1" w:uiPriority="37" w:unhideWhenUsed="1"/>
+    <w:lsdException w:name="TOC Heading" w:semiHidden="1" w:uiPriority="39" w:unhideWhenUsed="1" w:qFormat="1"/>
+    <w:lsdException w:name="Plain Table 1" w:uiPriority="41"/>
+    <w:lsdException w:name="Plain Table 2" w:uiPriority="42"/>
+    <w:lsdException w:name="Plain Table 3" w:uiPriority="43"/>
+    <w:lsdException w:name="Plain Table 4" w:uiPriority="44"/>
+    <w:lsdException w:name="Plain Table 5" w:uiPriority="45"/>
+    <w:lsdException w:name="Grid Table Light" w:uiPriority="40"/>
+    <w:lsdException w:name="Grid Table 1 Light" w:uiPriority="46"/>
+    <w:lsdException w:name="Grid Table 2" w:uiPriority="47"/>
+    <w:lsdException w:name="Grid Table 3" w:uiPriority="48"/>
+    <w:lsdException w:name="Grid Table 4" w:uiPriority="49"/>
+    <w:lsdException w:name="Grid Table 5 Dark" w:uiPriority="50"/>
+    <w:lsdException w:name="Grid Table 6 Colorful" w:uiPriority="51"/>
+    <w:lsdException w:name="Grid Table 7 Colorful" w:uiPriority="52"/>
+    <w:lsdException w:name="Grid Table 1 Light Accent 1" w:uiPriority="46"/>
+    <w:lsdException w:name="Grid Table 2 Accent 1" w:uiPriority="47"/>
+    <w:lsdException w:name="Grid Table 3 Accent 1" w:uiPriority="48"/>
+    <w:lsdException w:name="Grid Table 4 Accent 1" w:uiPriority="49"/>
+    <w:lsdException w:name="Grid Table 5 Dark Accent 1" w:uiPriority="50"/>
+    <w:lsdException w:name="Grid Table 6 Colorful Accent 1" w:uiPriority="51"/>
+    <w:lsdException w:name="Grid Table 7 Colorful Accent 1" w:uiPriority="52"/>
+    <w:lsdException w:name="Grid Table 1 Light Accent 2" w:uiPriority="46"/>
+    <w:lsdException w:name="Grid Table 2 Accent 2" w:uiPriority="47"/>
+    <w:lsdException w:name="Grid Table 3 Accent 2" w:uiPriority="48"/>
+    <w:lsdException w:name="Grid Table 4 Accent 2" w:uiPriority="49"/>
+    <w:lsdException w:name="Grid Table 5 Dark Accent 2" w:uiPriority="50"/>
+    <w:lsdException w:name="Grid Table 6 Colorful Accent 2" w:uiPriority="51"/>
+    <w:lsdException w:name="Grid Table 7 Colorful Accent 2" w:uiPriority="52"/>
+    <w:lsdException w:name="Grid Table 1 Light Accent 3" w:uiPriority="46"/>
+    <w:lsdException w:name="Grid Table 2 Accent 3" w:uiPriority="47"/>
+    <w:lsdException w:name="Grid Table 3 Accent 3" w:uiPriority="48"/>
+    <w:lsdException w:name="Grid Table 4 Accent 3" w:uiPriority="49"/>
+    <w:lsdException w:name="Grid Table 5 Dark Accent 3" w:uiPriority="50"/>
+    <w:lsdException w:name="Grid Table 6 Colorful Accent 3" w:uiPriority="51"/>
+    <w:lsdException w:name="Grid Table 7 Colorful Accent 3" w:uiPriority="52"/>
+    <w:lsdException w:name="Grid Table 1 Light Accent 4" w:uiPriority="46"/>
+    <w:lsdException w:name="Grid Table 2 Accent 4" w:uiPriority="47"/>
+    <w:lsdException w:name="Grid Table 3 Accent 4" w:uiPriority="48"/>
+    <w:lsdException w:name="Grid Table 4 Accent 4" w:uiPriority="49"/>
+    <w:lsdException w:name="Grid Table 5 Dark Accent 4" w:uiPriority="50"/>
+    <w:lsdException w:name="Grid Table 6 Colorful Accent 4" w:uiPriority="51"/>
+    <w:lsdException w:name="Grid Table 7 Colorful Accent 4" w:uiPriority="52"/>
+    <w:lsdException w:name="Grid Table 1 Light Accent 5" w:uiPriority="46"/>
+    <w:lsdException w:name="Grid Table 2 Accent 5" w:uiPriority="47"/>
+    <w:lsdException w:name="Grid Table 3 Accent 5" w:uiPriority="48"/>
+    <w:lsdException w:name="Grid Table 4 Accent 5" w:uiPriority="49"/>
+    <w:lsdException w:name="Grid Table 5 Dark Accent 5" w:uiPriority="50"/>
+    <w:lsdException w:name="Grid Table 6 Colorful Accent 5" w:uiPriority="51"/>
+    <w:lsdException w:name="Grid Table 7 Colorful Accent 5" w:uiPriority="52"/>
+    <w:lsdException w:name="Grid Table 1 Light Accent 6" w:uiPriority="46"/>
+    <w:lsdException w:name="Grid Table 2 Accent 6" w:uiPriority="47"/>
+    <w:lsdException w:name="Grid Table 3 Accent 6" w:uiPriority="48"/>
+    <w:lsdException w:name="Grid Table 4 Accent 6" w:uiPriority="49"/>
+    <w:lsdException w:name="Grid Table 5 Dark Accent 6" w:uiPriority="50"/>
+    <w:lsdException w:name="Grid Table 6 Colorful Accent 6" w:uiPriority="51"/>
+    <w:lsdException w:name="Grid Table 7 Colorful Accent 6" w:uiPriority="52"/>
+    <w:lsdException w:name="List Table 1 Light" w:uiPriority="46"/>
+    <w:lsdException w:name="List Table 2" w:uiPriority="47"/>
+    <w:lsdException w:name="List Table 3" w:uiPriority="48"/>
+    <w:lsdException w:name="List Table 4" w:uiPriority="49"/>
+    <w:lsdException w:name="List Table 5 Dark" w:uiPriority="50"/>
+    <w:lsdException w:name="List Table 6 Colorful" w:uiPriority="51"/>
+    <w:lsdException w:name="List Table 7 Colorful" w:uiPriority="52"/>
+    <w:lsdException w:name="List Table 1 Light Accent 1" w:uiPriority="46"/>
+    <w:lsdException w:name="List Table 2 Accent 1" w:uiPriority="47"/>
+    <w:lsdException w:name="List Table 3 Accent 1" w:uiPriority="48"/>
+    <w:lsdException w:name="List Table 4 Accent 1" w:uiPriority="49"/>
+    <w:lsdException w:name="List Table 5 Dark Accent 1" w:uiPriority="50"/>
+    <w:lsdException w:name="List Table 6 Colorful Accent 1" w:uiPriority="51"/>
+    <w:lsdException w:name="List Table 7 Colorful Accent 1" w:uiPriority="52"/>
+    <w:lsdException w:name="List Table 1 Light Accent 2" w:uiPriority="46"/>
+    <w:lsdException w:name="List Table 2 Accent 2" w:uiPriority="47"/>
+    <w:lsdException w:name="List Table 3 Accent 2" w:uiPriority="48"/>
+    <w:lsdException w:name="List Table 4 Accent 2" w:uiPriority="49"/>
+    <w:lsdException w:name="List Table 5 Dark Accent 2" w:uiPriority="50"/>
+    <w:lsdException w:name="List Table 6 Colorful Accent 2" w:uiPriority="51"/>
+    <w:lsdException w:name="List Table 7 Colorful Accent 2" w:uiPriority="52"/>
+    <w:lsdException w:name="List Table 1 Light Accent 3" w:uiPriority="46"/>
+    <w:lsdException w:name="List Table 2 Accent 3" w:uiPriority="47"/>
+    <w:lsdException w:name="List Table 3 Accent 3" w:uiPriority="48"/>
+    <w:lsdException w:name="List Table 4 Accent 3" w:uiPriority="49"/>
+    <w:lsdException w:name="List Table 5 Dark Accent 3" w:uiPriority="50"/>
+    <w:lsdException w:name="List Table 6 Colorful Accent 3" w:uiPriority="51"/>
+    <w:lsdException w:name="List Table 7 Colorful Accent 3" w:uiPriority="52"/>
+    <w:lsdException w:name="List Table 1 Light Accent 4" w:uiPriority="46"/>
+    <w:lsdException w:name="List Table 2 Accent 4" w:uiPriority="47"/>
+    <w:lsdException w:name="List Table 3 Accent 4" w:uiPriority="48"/>
+    <w:lsdException w:name="List Table 4 Accent 4" w:uiPriority="49"/>
+    <w:lsdException w:name="List Table 5 Dark Accent 4" w:uiPriority="50"/>
+    <w:lsdException w:name="List Table 6 Colorful Accent 4" w:uiPriority="51"/>
+    <w:lsdException w:name="List Table 7 Colorful Accent 4" w:uiPriority="52"/>
+    <w:lsdException w:name="List Table 1 Light Accent 5" w:uiPriority="46"/>
+    <w:lsdException w:name="List Table 2 Accent 5" w:uiPriority="47"/>
+    <w:lsdException w:name="List Table 3 Accent 5" w:uiPriority="48"/>
+    <w:lsdException w:name="List Table 4 Accent 5" w:uiPriority="49"/>
+    <w:lsdException w:name="List Table 5 Dark Accent 5" w:uiPriority="50"/>
+    <w:lsdException w:name="List Table 6 Colorful Accent 5" w:uiPriority="51"/>
+    <w:lsdException w:name="List Table 7 Colorful Accent 5" w:uiPriority="52"/>
+    <w:lsdException w:name="List Table 1 Light Accent 6" w:uiPriority="46"/>
+    <w:lsdException w:name="List Table 2 Accent 6" w:uiPriority="47"/>
+    <w:lsdException w:name="List Table 3 Accent 6" w:uiPriority="48"/>
+    <w:lsdException w:name="List Table 4 Accent 6" w:uiPriority="49"/>
+    <w:lsdException w:name="List Table 5 Dark Accent 6" w:uiPriority="50"/>
+    <w:lsdException w:name="List Table 6 Colorful Accent 6" w:uiPriority="51"/>
+    <w:lsdException w:name="List Table 7 Colorful Accent 6" w:uiPriority="52"/>
+  </w:latentStyles>
+  <w:style w:type="paragraph" w:default="1" w:styleId="a">
+    <w:name w:val="Normal"/>
   </w:style>
-  <w:style w:type="table" w:styleId="TableNormal" w:default="1">
-    <w:name w:val="Table Normal"/>
-  </w:style>
-  <w:style w:type="paragraph" w:styleId="Heading1">
+  <w:style w:type="paragraph" w:styleId="1">
     <w:name w:val="heading 1"/>
-    <w:basedOn w:val="Normal"/>
-    <w:next w:val="Normal"/>
+    <w:basedOn w:val="a"/>
+    <w:next w:val="a"/>
     <w:pPr>
-      <w:keepNext w:val="1"/>
-      <w:keepLines w:val="1"/>
+      <w:keepNext/>
+      <w:keepLines/>
       <w:spacing w:after="120" w:line="240" w:lineRule="auto"/>
+      <w:outlineLvl w:val="0"/>
     </w:pPr>
     <w:rPr>
-      <w:b w:val="1"/>
+      <w:b/>
       <w:color w:val="000000"/>
       <w:sz w:val="48"/>
       <w:szCs w:val="48"/>
     </w:rPr>
   </w:style>
-  <w:style w:type="paragraph" w:styleId="Heading2">
+  <w:style w:type="paragraph" w:styleId="2">
     <w:name w:val="heading 2"/>
-    <w:basedOn w:val="Normal"/>
-    <w:next w:val="Normal"/>
+    <w:basedOn w:val="a"/>
+    <w:next w:val="a"/>
     <w:pPr>
-      <w:keepNext w:val="1"/>
-      <w:keepLines w:val="1"/>
+      <w:keepNext/>
+      <w:keepLines/>
       <w:spacing w:line="240" w:lineRule="auto"/>
+      <w:outlineLvl w:val="1"/>
     </w:pPr>
     <w:rPr>
-      <w:b w:val="1"/>
+      <w:b/>
       <w:color w:val="000000"/>
       <w:sz w:val="32"/>
       <w:szCs w:val="32"/>
     </w:rPr>
   </w:style>
-  <w:style w:type="paragraph" w:styleId="Heading3">
+  <w:style w:type="paragraph" w:styleId="3">
     <w:name w:val="heading 3"/>
-    <w:basedOn w:val="Normal"/>
-    <w:next w:val="Normal"/>
+    <w:basedOn w:val="a"/>
+    <w:next w:val="a"/>
     <w:pPr>
-      <w:keepNext w:val="1"/>
-      <w:keepLines w:val="1"/>
-      <w:spacing w:after="120" w:before="360" w:line="240" w:lineRule="auto"/>
+      <w:keepNext/>
+      <w:keepLines/>
+      <w:spacing w:before="360" w:after="120" w:line="240" w:lineRule="auto"/>
+      <w:outlineLvl w:val="2"/>
     </w:pPr>
     <w:rPr>
-      <w:b w:val="1"/>
+      <w:b/>
       <w:sz w:val="24"/>
       <w:szCs w:val="24"/>
     </w:rPr>
   </w:style>
-  <w:style w:type="paragraph" w:styleId="Heading4">
+  <w:style w:type="paragraph" w:styleId="4">
     <w:name w:val="heading 4"/>
-    <w:basedOn w:val="Normal"/>
-    <w:next w:val="Normal"/>
+    <w:basedOn w:val="a"/>
+    <w:next w:val="a"/>
     <w:pPr>
-      <w:keepNext w:val="1"/>
-      <w:keepLines w:val="1"/>
+      <w:keepNext/>
+      <w:keepLines/>
+      <w:outlineLvl w:val="3"/>
     </w:pPr>
     <w:rPr>
-      <w:i w:val="1"/>
-      <w:color w:val="abb1b9"/>
+      <w:i/>
+      <w:color w:val="ABB1B9"/>
     </w:rPr>
   </w:style>
-  <w:style w:type="paragraph" w:styleId="Heading5">
+  <w:style w:type="paragraph" w:styleId="5">
     <w:name w:val="heading 5"/>
-    <w:basedOn w:val="Normal"/>
-    <w:next w:val="Normal"/>
+    <w:basedOn w:val="a"/>
+    <w:next w:val="a"/>
     <w:pPr>
-      <w:keepNext w:val="1"/>
-      <w:keepLines w:val="1"/>
-      <w:spacing w:after="80" w:before="240" w:lineRule="auto"/>
+      <w:keepNext/>
+      <w:keepLines/>
+      <w:spacing w:before="240" w:after="80"/>
+      <w:outlineLvl w:val="4"/>
     </w:pPr>
     <w:rPr>
       <w:color w:val="666666"/>
@@ -828,51 +1806,116 @@
       <w:szCs w:val="22"/>
     </w:rPr>
   </w:style>
-  <w:style w:type="paragraph" w:styleId="Heading6">
+  <w:style w:type="paragraph" w:styleId="6">
     <w:name w:val="heading 6"/>
-    <w:basedOn w:val="Normal"/>
-    <w:next w:val="Normal"/>
+    <w:basedOn w:val="a"/>
+    <w:next w:val="a"/>
     <w:pPr>
-      <w:keepNext w:val="1"/>
-      <w:keepLines w:val="1"/>
-      <w:spacing w:after="80" w:before="240" w:lineRule="auto"/>
+      <w:keepNext/>
+      <w:keepLines/>
+      <w:spacing w:before="240" w:after="80"/>
+      <w:outlineLvl w:val="5"/>
     </w:pPr>
     <w:rPr>
-      <w:i w:val="1"/>
+      <w:i/>
       <w:color w:val="666666"/>
       <w:sz w:val="22"/>
       <w:szCs w:val="22"/>
     </w:rPr>
   </w:style>
-  <w:style w:type="paragraph" w:styleId="Title">
+  <w:style w:type="character" w:default="1" w:styleId="a0">
+    <w:name w:val="Default Paragraph Font"/>
+    <w:uiPriority w:val="1"/>
+    <w:unhideWhenUsed/>
+  </w:style>
+  <w:style w:type="table" w:default="1" w:styleId="a1">
+    <w:name w:val="Normal Table"/>
+    <w:uiPriority w:val="99"/>
+    <w:semiHidden/>
+    <w:unhideWhenUsed/>
+    <w:tblPr>
+      <w:tblInd w:w="0" w:type="dxa"/>
+      <w:tblCellMar>
+        <w:top w:w="0" w:type="dxa"/>
+        <w:left w:w="108" w:type="dxa"/>
+        <w:bottom w:w="0" w:type="dxa"/>
+        <w:right w:w="108" w:type="dxa"/>
+      </w:tblCellMar>
+    </w:tblPr>
+  </w:style>
+  <w:style w:type="numbering" w:default="1" w:styleId="a2">
+    <w:name w:val="No List"/>
+    <w:uiPriority w:val="99"/>
+    <w:semiHidden/>
+    <w:unhideWhenUsed/>
+  </w:style>
+  <w:style w:type="table" w:customStyle="1" w:styleId="TableNormal">
+    <w:name w:val="Table Normal"/>
+    <w:tblPr>
+      <w:tblCellMar>
+        <w:top w:w="0" w:type="dxa"/>
+        <w:left w:w="0" w:type="dxa"/>
+        <w:bottom w:w="0" w:type="dxa"/>
+        <w:right w:w="0" w:type="dxa"/>
+      </w:tblCellMar>
+    </w:tblPr>
+  </w:style>
+  <w:style w:type="paragraph" w:styleId="a3">
     <w:name w:val="Title"/>
-    <w:basedOn w:val="Normal"/>
-    <w:next w:val="Normal"/>
+    <w:basedOn w:val="a"/>
+    <w:next w:val="a"/>
     <w:pPr>
-      <w:keepNext w:val="1"/>
-      <w:keepLines w:val="1"/>
+      <w:keepNext/>
+      <w:keepLines/>
       <w:spacing w:before="0" w:line="240" w:lineRule="auto"/>
     </w:pPr>
     <w:rPr>
-      <w:b w:val="1"/>
+      <w:b/>
       <w:color w:val="000000"/>
       <w:sz w:val="96"/>
       <w:szCs w:val="96"/>
     </w:rPr>
   </w:style>
-  <w:style w:type="paragraph" w:styleId="Subtitle">
+  <w:style w:type="paragraph" w:styleId="a4">
     <w:name w:val="Subtitle"/>
-    <w:basedOn w:val="Normal"/>
-    <w:next w:val="Normal"/>
+    <w:basedOn w:val="a"/>
+    <w:next w:val="a"/>
     <w:pPr>
-      <w:keepNext w:val="1"/>
-      <w:keepLines w:val="1"/>
-      <w:spacing w:after="80" w:before="0" w:line="240" w:lineRule="auto"/>
+      <w:keepNext/>
+      <w:keepLines/>
+      <w:spacing w:before="0" w:after="80" w:line="240" w:lineRule="auto"/>
     </w:pPr>
     <w:rPr>
-      <w:color w:val="abb1b9"/>
+      <w:color w:val="ABB1B9"/>
       <w:sz w:val="32"/>
       <w:szCs w:val="32"/>
+    </w:rPr>
+  </w:style>
+  <w:style w:type="paragraph" w:customStyle="1" w:styleId="nvcaub">
+    <w:name w:val="nvcaub"/>
+    <w:basedOn w:val="a"/>
+    <w:rsid w:val="004936D0"/>
+    <w:pPr>
+      <w:spacing w:before="100" w:beforeAutospacing="1" w:after="100" w:afterAutospacing="1" w:line="240" w:lineRule="auto"/>
+    </w:pPr>
+    <w:rPr>
+      <w:rFonts w:ascii="Times New Roman" w:eastAsia="Times New Roman" w:hAnsi="Times New Roman" w:cs="Times New Roman"/>
+      <w:color w:val="auto"/>
+      <w:sz w:val="24"/>
+      <w:szCs w:val="24"/>
+      <w:lang w:val="ru-RU"/>
+    </w:rPr>
+  </w:style>
+  <w:style w:type="character" w:styleId="a5">
+    <w:name w:val="Hyperlink"/>
+    <w:basedOn w:val="a0"/>
+    <w:uiPriority w:val="99"/>
+    <w:semiHidden/>
+    <w:unhideWhenUsed/>
+    <w:rsid w:val="004936D0"/>
+    <w:rPr>
+      <w:color w:val="0000FF"/>
+      <w:u w:val="single"/>
     </w:rPr>
   </w:style>
 </w:styles>
